--- a/pdf_html/2019_CV/CV_Neupane_Achal.docx
+++ b/pdf_html/2019_CV/CV_Neupane_Achal.docx
@@ -175,8 +175,6 @@
       <w:r>
         <w:t>19</w:t>
       </w:r>
-      <w:bookmarkStart w:id="0" w:name="_GoBack"/>
-      <w:bookmarkEnd w:id="0"/>
     </w:p>
     <w:p>
       <w:pPr>
@@ -437,157 +435,67 @@
         </w:rPr>
         <w:t xml:space="preserve">and </w:t>
       </w:r>
-      <w:proofErr w:type="spellStart"/>
-      <w:r>
-        <w:rPr>
-          <w:bCs/>
-        </w:rPr>
-        <w:t>Sclerotinia</w:t>
-      </w:r>
-      <w:proofErr w:type="spellEnd"/>
-      <w:r>
-        <w:rPr>
-          <w:bCs/>
+      <w:r>
+        <w:rPr>
+          <w:bCs/>
+        </w:rPr>
+        <w:t>Sclerotinia sclerotiorum hypovirus 2 Lactuca (SsHV2L)</w:t>
+      </w:r>
+      <w:r>
+        <w:rPr>
+          <w:bCs/>
+        </w:rPr>
+        <w:t xml:space="preserve"> on white mold fung</w:t>
+      </w:r>
+      <w:r>
+        <w:rPr>
+          <w:bCs/>
+        </w:rPr>
+        <w:t>u</w:t>
+      </w:r>
+      <w:r>
+        <w:rPr>
+          <w:bCs/>
+        </w:rPr>
+        <w:t>s</w:t>
+      </w:r>
+      <w:r>
+        <w:rPr>
+          <w:bCs/>
+        </w:rPr>
+        <w:t xml:space="preserve"> pathogen </w:t>
+      </w:r>
+      <w:r>
+        <w:rPr>
+          <w:bCs/>
+          <w:i/>
+        </w:rPr>
+        <w:t>Sclerotinia sclerotiorum</w:t>
+      </w:r>
+      <w:r>
+        <w:rPr>
+          <w:bCs/>
+          <w:i/>
         </w:rPr>
         <w:t xml:space="preserve"> </w:t>
       </w:r>
-      <w:proofErr w:type="spellStart"/>
-      <w:r>
-        <w:rPr>
-          <w:bCs/>
-        </w:rPr>
-        <w:t>sclerotiorum</w:t>
-      </w:r>
-      <w:proofErr w:type="spellEnd"/>
+      <w:r>
+        <w:rPr>
+          <w:bCs/>
+        </w:rPr>
+        <w:t>using small</w:t>
+      </w:r>
       <w:r>
         <w:rPr>
           <w:bCs/>
         </w:rPr>
         <w:t xml:space="preserve"> </w:t>
       </w:r>
-      <w:proofErr w:type="spellStart"/>
-      <w:r>
-        <w:rPr>
-          <w:bCs/>
-        </w:rPr>
-        <w:t>hypovirus</w:t>
-      </w:r>
-      <w:proofErr w:type="spellEnd"/>
-      <w:r>
-        <w:rPr>
-          <w:bCs/>
-        </w:rPr>
-        <w:t xml:space="preserve"> 2 </w:t>
-      </w:r>
-      <w:proofErr w:type="spellStart"/>
-      <w:r>
-        <w:rPr>
-          <w:bCs/>
-        </w:rPr>
-        <w:t>Lactuca</w:t>
-      </w:r>
-      <w:proofErr w:type="spellEnd"/>
-      <w:r>
-        <w:rPr>
-          <w:bCs/>
-        </w:rPr>
-        <w:t xml:space="preserve"> (SsHV2L)</w:t>
-      </w:r>
-      <w:r>
-        <w:rPr>
-          <w:bCs/>
-        </w:rPr>
-        <w:t xml:space="preserve"> on white mold fung</w:t>
-      </w:r>
-      <w:r>
-        <w:rPr>
-          <w:bCs/>
-        </w:rPr>
-        <w:t>u</w:t>
-      </w:r>
-      <w:r>
-        <w:rPr>
-          <w:bCs/>
-        </w:rPr>
-        <w:t>s</w:t>
-      </w:r>
-      <w:r>
-        <w:rPr>
-          <w:bCs/>
-        </w:rPr>
-        <w:t xml:space="preserve"> pathogen </w:t>
-      </w:r>
-      <w:proofErr w:type="spellStart"/>
-      <w:r>
-        <w:rPr>
-          <w:bCs/>
-          <w:i/>
-        </w:rPr>
-        <w:t>Sclerotinia</w:t>
-      </w:r>
-      <w:proofErr w:type="spellEnd"/>
-      <w:r>
-        <w:rPr>
-          <w:bCs/>
-          <w:i/>
-        </w:rPr>
-        <w:t xml:space="preserve"> </w:t>
-      </w:r>
-      <w:proofErr w:type="spellStart"/>
-      <w:r>
-        <w:rPr>
-          <w:bCs/>
-          <w:i/>
-        </w:rPr>
-        <w:t>sclerotiorum</w:t>
-      </w:r>
-      <w:proofErr w:type="spellEnd"/>
-      <w:r>
-        <w:rPr>
-          <w:bCs/>
-          <w:i/>
-        </w:rPr>
-        <w:t xml:space="preserve"> </w:t>
-      </w:r>
-      <w:r>
-        <w:rPr>
-          <w:bCs/>
-        </w:rPr>
-        <w:t>using small</w:t>
-      </w:r>
-      <w:r>
-        <w:rPr>
-          <w:bCs/>
-        </w:rPr>
-        <w:t xml:space="preserve"> </w:t>
-      </w:r>
-      <w:proofErr w:type="spellStart"/>
-      <w:r>
-        <w:rPr>
-          <w:bCs/>
-        </w:rPr>
-        <w:t>RNAseq</w:t>
-      </w:r>
-      <w:proofErr w:type="spellEnd"/>
-      <w:r>
-        <w:rPr>
-          <w:bCs/>
-        </w:rPr>
-        <w:t xml:space="preserve"> and </w:t>
-      </w:r>
-      <w:proofErr w:type="spellStart"/>
-      <w:r>
-        <w:rPr>
-          <w:bCs/>
-        </w:rPr>
-        <w:t>RNAseq</w:t>
-      </w:r>
-      <w:proofErr w:type="spellEnd"/>
-      <w:r>
-        <w:rPr>
-          <w:bCs/>
-        </w:rPr>
-        <w:t xml:space="preserve"> data</w:t>
+      <w:r>
+        <w:rPr>
+          <w:bCs/>
+        </w:rPr>
+        <w:t>RNAseq and RNAseq data</w:t>
       </w:r>
       <w:r>
         <w:rPr>
@@ -613,31 +521,13 @@
         </w:rPr>
         <w:t xml:space="preserve">Studying the evidence/effect of RNAi by induction of virus in </w:t>
       </w:r>
-      <w:proofErr w:type="spellStart"/>
       <w:r>
         <w:rPr>
           <w:bCs/>
           <w:i/>
         </w:rPr>
-        <w:t>Sclerotinia</w:t>
-      </w:r>
-      <w:proofErr w:type="spellEnd"/>
-      <w:r>
-        <w:rPr>
-          <w:bCs/>
-          <w:i/>
-        </w:rPr>
-        <w:t xml:space="preserve"> </w:t>
-      </w:r>
-      <w:proofErr w:type="spellStart"/>
-      <w:r>
-        <w:rPr>
-          <w:bCs/>
-          <w:i/>
-        </w:rPr>
-        <w:t>sclerotiorum</w:t>
-      </w:r>
-      <w:proofErr w:type="spellEnd"/>
+        <w:t>Sclerotinia sclerotiorum</w:t>
+      </w:r>
       <w:r>
         <w:rPr>
           <w:bCs/>
@@ -692,7 +582,6 @@
         </w:rPr>
         <w:t xml:space="preserve">icers and </w:t>
       </w:r>
-      <w:proofErr w:type="spellStart"/>
       <w:r>
         <w:rPr>
           <w:bCs/>
@@ -703,40 +592,15 @@
         <w:rPr>
           <w:bCs/>
         </w:rPr>
-        <w:t>rgonautes</w:t>
-      </w:r>
-      <w:proofErr w:type="spellEnd"/>
-      <w:r>
-        <w:rPr>
-          <w:bCs/>
-        </w:rPr>
-        <w:t xml:space="preserve"> on </w:t>
-      </w:r>
-      <w:proofErr w:type="spellStart"/>
+        <w:t xml:space="preserve">rgonautes on </w:t>
+      </w:r>
       <w:r>
         <w:rPr>
           <w:bCs/>
           <w:i/>
         </w:rPr>
-        <w:t>Sclerotinia</w:t>
-      </w:r>
-      <w:proofErr w:type="spellEnd"/>
-      <w:r>
-        <w:rPr>
-          <w:bCs/>
-          <w:i/>
-        </w:rPr>
-        <w:t xml:space="preserve"> </w:t>
-      </w:r>
-      <w:proofErr w:type="spellStart"/>
-      <w:r>
-        <w:rPr>
-          <w:bCs/>
-          <w:i/>
-        </w:rPr>
-        <w:t>sclerotiorum</w:t>
-      </w:r>
-      <w:proofErr w:type="spellEnd"/>
+        <w:t>Sclerotinia sclerotiorum</w:t>
+      </w:r>
       <w:r>
         <w:rPr>
           <w:bCs/>
@@ -785,7 +649,6 @@
         </w:rPr>
         <w:t xml:space="preserve"> </w:t>
       </w:r>
-      <w:proofErr w:type="spellStart"/>
       <w:r>
         <w:rPr>
           <w:bCs/>
@@ -808,14 +671,7 @@
         <w:rPr>
           <w:bCs/>
         </w:rPr>
-        <w:t>criptomic</w:t>
-      </w:r>
-      <w:proofErr w:type="spellEnd"/>
-      <w:r>
-        <w:rPr>
-          <w:bCs/>
-        </w:rPr>
-        <w:t xml:space="preserve"> data</w:t>
+        <w:t>criptomic data</w:t>
       </w:r>
       <w:r>
         <w:rPr>
@@ -865,7 +721,6 @@
         </w:rPr>
         <w:t xml:space="preserve">ungus </w:t>
       </w:r>
-      <w:proofErr w:type="spellStart"/>
       <w:r>
         <w:rPr>
           <w:bCs/>
@@ -873,21 +728,12 @@
         </w:rPr>
         <w:t>Rhizophagus</w:t>
       </w:r>
-      <w:proofErr w:type="spellEnd"/>
-      <w:r>
-        <w:rPr>
-          <w:bCs/>
-        </w:rPr>
-        <w:t xml:space="preserve"> </w:t>
-      </w:r>
-      <w:proofErr w:type="spellStart"/>
-      <w:r>
-        <w:rPr>
-          <w:bCs/>
-        </w:rPr>
-        <w:t>spp</w:t>
-      </w:r>
-      <w:proofErr w:type="spellEnd"/>
+      <w:r>
+        <w:rPr>
+          <w:bCs/>
+        </w:rPr>
+        <w:t xml:space="preserve"> spp</w:t>
+      </w:r>
       <w:r>
         <w:rPr>
           <w:bCs/>
@@ -1163,21 +1009,7 @@
         <w:rPr>
           <w:bCs/>
         </w:rPr>
-        <w:t xml:space="preserve"> pathology, cytogenetic and </w:t>
-      </w:r>
-      <w:proofErr w:type="spellStart"/>
-      <w:r>
-        <w:rPr>
-          <w:bCs/>
-        </w:rPr>
-        <w:t>Sequenom</w:t>
-      </w:r>
-      <w:proofErr w:type="spellEnd"/>
-      <w:r>
-        <w:rPr>
-          <w:bCs/>
-        </w:rPr>
-        <w:t xml:space="preserve"> genotyping data to refine and calibrate these algorithms.</w:t>
+        <w:t xml:space="preserve"> pathology, cytogenetic and Sequenom genotyping data to refine and calibrate these algorithms.</w:t>
       </w:r>
     </w:p>
     <w:p>
@@ -1552,19 +1384,11 @@
       <w:r>
         <w:t xml:space="preserve"> and </w:t>
       </w:r>
-      <w:proofErr w:type="spellStart"/>
       <w:r>
         <w:rPr>
           <w:i/>
         </w:rPr>
-        <w:t>Phaseolous</w:t>
-      </w:r>
-      <w:proofErr w:type="spellEnd"/>
-      <w:r>
-        <w:rPr>
-          <w:i/>
-        </w:rPr>
-        <w:t xml:space="preserve"> </w:t>
+        <w:t xml:space="preserve">Phaseolous </w:t>
       </w:r>
       <w:r>
         <w:t>and studied their evolutionary relationships with respect to their counterparts in different non-legume species.</w:t>
@@ -1878,13 +1702,8 @@
         <w:t>.</w:t>
       </w:r>
       <w:r>
-        <w:t xml:space="preserve">, </w:t>
-      </w:r>
-      <w:proofErr w:type="spellStart"/>
-      <w:r>
-        <w:t>Mochama</w:t>
-      </w:r>
-      <w:proofErr w:type="spellEnd"/>
+        <w:t>, Mochama</w:t>
+      </w:r>
       <w:r>
         <w:t>,</w:t>
       </w:r>
@@ -1913,31 +1732,7 @@
         <w:t>.</w:t>
       </w:r>
       <w:r>
-        <w:t xml:space="preserve"> Roles of </w:t>
-      </w:r>
-      <w:proofErr w:type="spellStart"/>
-      <w:r>
-        <w:t>Argonautes</w:t>
-      </w:r>
-      <w:proofErr w:type="spellEnd"/>
-      <w:r>
-        <w:t xml:space="preserve"> and Dicers on </w:t>
-      </w:r>
-      <w:proofErr w:type="spellStart"/>
-      <w:r>
-        <w:t>Sclerotinia</w:t>
-      </w:r>
-      <w:proofErr w:type="spellEnd"/>
-      <w:r>
-        <w:t xml:space="preserve"> </w:t>
-      </w:r>
-      <w:proofErr w:type="spellStart"/>
-      <w:r>
-        <w:t>sclerotiorum</w:t>
-      </w:r>
-      <w:proofErr w:type="spellEnd"/>
-      <w:r>
-        <w:t xml:space="preserve"> Antiviral RNA Silencing. </w:t>
+        <w:t xml:space="preserve"> Roles of Argonautes and Dicers on Sclerotinia sclerotiorum Antiviral RNA Silencing. </w:t>
       </w:r>
       <w:r>
         <w:rPr>
@@ -2019,13 +1814,8 @@
         <w:t>.</w:t>
       </w:r>
       <w:r>
-        <w:t xml:space="preserve">, </w:t>
-      </w:r>
-      <w:proofErr w:type="spellStart"/>
-      <w:r>
-        <w:t>Domier</w:t>
-      </w:r>
-      <w:proofErr w:type="spellEnd"/>
+        <w:t>, Domier</w:t>
+      </w:r>
       <w:r>
         <w:t>, L</w:t>
       </w:r>
@@ -2038,38 +1828,14 @@
       <w:r>
         <w:t xml:space="preserve"> Transcriptional and Small RNA Responses of the White Mold Fungus </w:t>
       </w:r>
-      <w:proofErr w:type="spellStart"/>
       <w:r>
         <w:rPr>
           <w:i/>
         </w:rPr>
-        <w:t>Sclerotinia</w:t>
-      </w:r>
-      <w:proofErr w:type="spellEnd"/>
-      <w:r>
-        <w:rPr>
-          <w:i/>
-        </w:rPr>
-        <w:t xml:space="preserve"> </w:t>
-      </w:r>
-      <w:proofErr w:type="spellStart"/>
-      <w:r>
-        <w:rPr>
-          <w:i/>
-        </w:rPr>
-        <w:t>sclerotiorum</w:t>
-      </w:r>
-      <w:proofErr w:type="spellEnd"/>
-      <w:r>
-        <w:t xml:space="preserve"> to Infection by a Virulence-Attenuating </w:t>
-      </w:r>
-      <w:proofErr w:type="spellStart"/>
-      <w:r>
-        <w:t>Hypovirus</w:t>
-      </w:r>
-      <w:proofErr w:type="spellEnd"/>
-      <w:r>
-        <w:t xml:space="preserve">. </w:t>
+        <w:t>Sclerotinia sclerotiorum</w:t>
+      </w:r>
+      <w:r>
+        <w:t xml:space="preserve"> to Infection by a Virulence-Attenuating Hypovirus. </w:t>
       </w:r>
       <w:r>
         <w:rPr>
@@ -2122,28 +1888,21 @@
       <w:r>
         <w:t xml:space="preserve"> J., </w:t>
       </w:r>
-      <w:proofErr w:type="spellStart"/>
       <w:r>
         <w:t>Kafle</w:t>
       </w:r>
-      <w:proofErr w:type="spellEnd"/>
       <w:r>
         <w:t>, A.</w:t>
       </w:r>
       <w:r>
+        <w:t>, Bücking</w:t>
+      </w:r>
+      <w:r>
+        <w:t>, H.</w:t>
+      </w:r>
+      <w:r>
         <w:t xml:space="preserve">, </w:t>
       </w:r>
-      <w:proofErr w:type="spellStart"/>
-      <w:r>
-        <w:t>Bücking</w:t>
-      </w:r>
-      <w:proofErr w:type="spellEnd"/>
-      <w:r>
-        <w:t>, H.</w:t>
-      </w:r>
-      <w:r>
-        <w:t xml:space="preserve">, </w:t>
-      </w:r>
       <w:r>
         <w:t xml:space="preserve">and </w:t>
       </w:r>
@@ -2159,22 +1918,15 @@
       <w:r>
         <w:t xml:space="preserve"> </w:t>
       </w:r>
-      <w:proofErr w:type="spellStart"/>
-      <w:r>
-        <w:t>Metatranscriptomic</w:t>
-      </w:r>
-      <w:proofErr w:type="spellEnd"/>
-      <w:r>
-        <w:t xml:space="preserve"> Analysis and In Silico Approach Identified Mycoviruses in the Arbuscular Mycorrhizal Fungus </w:t>
-      </w:r>
-      <w:proofErr w:type="spellStart"/>
+      <w:r>
+        <w:t xml:space="preserve">Metatranscriptomic Analysis and In Silico Approach Identified Mycoviruses in the Arbuscular Mycorrhizal Fungus </w:t>
+      </w:r>
       <w:r>
         <w:rPr>
           <w:i/>
         </w:rPr>
         <w:t>Rhizophagus</w:t>
       </w:r>
-      <w:proofErr w:type="spellEnd"/>
       <w:r>
         <w:t xml:space="preserve"> spp. </w:t>
       </w:r>
@@ -2247,7 +1999,6 @@
       <w:r>
         <w:t xml:space="preserve"> </w:t>
       </w:r>
-      <w:proofErr w:type="spellStart"/>
       <w:r>
         <w:rPr>
           <w:i/>
@@ -2255,7 +2006,6 @@
         </w:rPr>
         <w:t>annuus</w:t>
       </w:r>
-      <w:proofErr w:type="spellEnd"/>
       <w:r>
         <w:t xml:space="preserve"> L.)</w:t>
       </w:r>
@@ -2356,7 +2106,6 @@
       <w:r>
         <w:t xml:space="preserve"> </w:t>
       </w:r>
-      <w:proofErr w:type="spellStart"/>
       <w:r>
         <w:rPr>
           <w:i/>
@@ -2364,7 +2113,6 @@
         </w:rPr>
         <w:t>annuus</w:t>
       </w:r>
-      <w:proofErr w:type="spellEnd"/>
       <w:r>
         <w:t xml:space="preserve"> L.)</w:t>
       </w:r>
@@ -2395,11 +2143,9 @@
           <w:numId w:val="4"/>
         </w:numPr>
       </w:pPr>
-      <w:proofErr w:type="spellStart"/>
       <w:r>
         <w:t>Mochama</w:t>
       </w:r>
-      <w:proofErr w:type="spellEnd"/>
       <w:r>
         <w:t>, P.</w:t>
       </w:r>
@@ -2448,39 +2194,21 @@
       <w:r>
         <w:t xml:space="preserve">. (2018) Mycoviruses as Triggers and Targets of RNA Silencing in White Mold Fungus </w:t>
       </w:r>
-      <w:proofErr w:type="spellStart"/>
       <w:r>
         <w:rPr>
           <w:i/>
           <w:iCs/>
         </w:rPr>
-        <w:t>Sclerotinia</w:t>
-      </w:r>
-      <w:proofErr w:type="spellEnd"/>
+        <w:t>Sclerotinia sclerotiorum</w:t>
+      </w:r>
+      <w:r>
+        <w:t xml:space="preserve">. </w:t>
+      </w:r>
       <w:r>
         <w:rPr>
           <w:i/>
           <w:iCs/>
         </w:rPr>
-        <w:t xml:space="preserve"> </w:t>
-      </w:r>
-      <w:proofErr w:type="spellStart"/>
-      <w:r>
-        <w:rPr>
-          <w:i/>
-          <w:iCs/>
-        </w:rPr>
-        <w:t>sclerotiorum</w:t>
-      </w:r>
-      <w:proofErr w:type="spellEnd"/>
-      <w:r>
-        <w:t xml:space="preserve">. </w:t>
-      </w:r>
-      <w:r>
-        <w:rPr>
-          <w:i/>
-          <w:iCs/>
-        </w:rPr>
         <w:t>Viruses</w:t>
       </w:r>
       <w:r>
@@ -2508,44 +2236,67 @@
         <w:rPr>
           <w:bCs/>
         </w:rPr>
+        <w:t xml:space="preserve"> Piya</w:t>
+      </w:r>
+      <w:r>
+        <w:t>,</w:t>
+      </w:r>
+      <w:r>
+        <w:rPr>
+          <w:b/>
+          <w:bCs/>
+        </w:rPr>
+        <w:t xml:space="preserve"> Neupane</w:t>
+      </w:r>
+      <w:r>
+        <w:t>,</w:t>
+      </w:r>
+      <w:r>
+        <w:rPr>
+          <w:b/>
+          <w:bCs/>
+        </w:rPr>
+        <w:t xml:space="preserve"> A</w:t>
+      </w:r>
+      <w:r>
+        <w:t>.</w:t>
+      </w:r>
+      <w:r>
+        <w:rPr>
+          <w:bCs/>
+        </w:rPr>
+        <w:t>,</w:t>
+      </w:r>
+      <w:r>
+        <w:rPr>
+          <w:b/>
+          <w:bCs/>
+        </w:rPr>
         <w:t xml:space="preserve"> </w:t>
       </w:r>
-      <w:proofErr w:type="spellStart"/>
-      <w:r>
-        <w:rPr>
-          <w:bCs/>
-        </w:rPr>
-        <w:t>Piya</w:t>
-      </w:r>
-      <w:proofErr w:type="spellEnd"/>
-      <w:r>
-        <w:t>,</w:t>
-      </w:r>
-      <w:r>
-        <w:rPr>
-          <w:b/>
-          <w:bCs/>
-        </w:rPr>
-        <w:t xml:space="preserve"> Neupane</w:t>
-      </w:r>
-      <w:r>
-        <w:t>,</w:t>
-      </w:r>
-      <w:r>
-        <w:rPr>
-          <w:b/>
-          <w:bCs/>
-        </w:rPr>
-        <w:t xml:space="preserve"> A</w:t>
-      </w:r>
-      <w:r>
-        <w:t>.</w:t>
-      </w:r>
-      <w:r>
-        <w:rPr>
-          <w:bCs/>
-        </w:rPr>
-        <w:t>,</w:t>
+      <w:r>
+        <w:rPr>
+          <w:bCs/>
+        </w:rPr>
+        <w:t>Butler</w:t>
+      </w:r>
+      <w:r>
+        <w:rPr>
+          <w:bCs/>
+        </w:rPr>
+        <w:t>, J.</w:t>
+      </w:r>
+      <w:r>
+        <w:rPr>
+          <w:bCs/>
+        </w:rPr>
+        <w:t>, Larson</w:t>
+      </w:r>
+      <w:r>
+        <w:rPr>
+          <w:bCs/>
+        </w:rPr>
+        <w:t>, GE.,</w:t>
       </w:r>
       <w:r>
         <w:rPr>
@@ -2558,25 +2309,7 @@
         <w:rPr>
           <w:bCs/>
         </w:rPr>
-        <w:t>Butler</w:t>
-      </w:r>
-      <w:r>
-        <w:rPr>
-          <w:bCs/>
-        </w:rPr>
-        <w:t>, J.</w:t>
-      </w:r>
-      <w:r>
-        <w:rPr>
-          <w:bCs/>
-        </w:rPr>
-        <w:t>, Larson</w:t>
-      </w:r>
-      <w:r>
-        <w:rPr>
-          <w:bCs/>
-        </w:rPr>
-        <w:t>, GE.,</w:t>
+        <w:t>and</w:t>
       </w:r>
       <w:r>
         <w:rPr>
@@ -2589,19 +2322,6 @@
         <w:rPr>
           <w:bCs/>
         </w:rPr>
-        <w:t>and</w:t>
-      </w:r>
-      <w:r>
-        <w:rPr>
-          <w:b/>
-          <w:bCs/>
-        </w:rPr>
-        <w:t xml:space="preserve"> </w:t>
-      </w:r>
-      <w:r>
-        <w:rPr>
-          <w:bCs/>
-        </w:rPr>
         <w:t>Nepal</w:t>
       </w:r>
       <w:r>
@@ -2614,37 +2334,14 @@
         <w:rPr>
           <w:bCs/>
         </w:rPr>
-        <w:t xml:space="preserve">. (2014) Genetic Diversity and Population Structure of </w:t>
-      </w:r>
-      <w:proofErr w:type="spellStart"/>
-      <w:r>
-        <w:rPr>
-          <w:bCs/>
-        </w:rPr>
-        <w:t>Sickleweed</w:t>
-      </w:r>
-      <w:proofErr w:type="spellEnd"/>
-      <w:r>
-        <w:rPr>
-          <w:bCs/>
-        </w:rPr>
-        <w:t xml:space="preserve"> (</w:t>
-      </w:r>
-      <w:proofErr w:type="spellStart"/>
+        <w:t>. (2014) Genetic Diversity and Population Structure of Sickleweed (</w:t>
+      </w:r>
       <w:r>
         <w:rPr>
           <w:bCs/>
           <w:i/>
         </w:rPr>
-        <w:t>Falcaria</w:t>
-      </w:r>
-      <w:proofErr w:type="spellEnd"/>
-      <w:r>
-        <w:rPr>
-          <w:bCs/>
-          <w:i/>
-        </w:rPr>
-        <w:t xml:space="preserve"> vulgaris </w:t>
+        <w:t xml:space="preserve">Falcaria vulgaris </w:t>
       </w:r>
       <w:r>
         <w:rPr>
@@ -2736,57 +2433,49 @@
         <w:rPr>
           <w:bCs/>
         </w:rPr>
+        <w:t xml:space="preserve"> and Piya</w:t>
+      </w:r>
+      <w:r>
+        <w:rPr>
+          <w:bCs/>
+        </w:rPr>
+        <w:t>, S</w:t>
+      </w:r>
+      <w:r>
+        <w:rPr>
+          <w:bCs/>
+        </w:rPr>
+        <w:t xml:space="preserve">. (2013). </w:t>
+      </w:r>
+      <w:bookmarkStart w:id="0" w:name="_Toc350871679"/>
+      <w:r>
+        <w:t xml:space="preserve">Mitogen-Activated Protein Kinase Genes and their Evolutionary History in </w:t>
+      </w:r>
+      <w:r>
+        <w:rPr>
+          <w:i/>
+        </w:rPr>
+        <w:t>Lotus</w:t>
+      </w:r>
+      <w:r>
+        <w:t xml:space="preserve">, </w:t>
+      </w:r>
+      <w:r>
+        <w:rPr>
+          <w:i/>
+        </w:rPr>
+        <w:t>Medicago</w:t>
+      </w:r>
+      <w:r>
         <w:t xml:space="preserve"> and </w:t>
       </w:r>
-      <w:proofErr w:type="spellStart"/>
-      <w:r>
-        <w:rPr>
-          <w:bCs/>
-        </w:rPr>
-        <w:t>Piya</w:t>
-      </w:r>
-      <w:proofErr w:type="spellEnd"/>
-      <w:r>
-        <w:rPr>
-          <w:bCs/>
-        </w:rPr>
-        <w:t>, S</w:t>
-      </w:r>
-      <w:r>
-        <w:rPr>
-          <w:bCs/>
-        </w:rPr>
-        <w:t xml:space="preserve">. (2013). </w:t>
-      </w:r>
-      <w:bookmarkStart w:id="1" w:name="_Toc350871679"/>
-      <w:r>
-        <w:t xml:space="preserve">Mitogen-Activated Protein Kinase Genes and their Evolutionary History in </w:t>
-      </w:r>
       <w:r>
         <w:rPr>
           <w:i/>
         </w:rPr>
-        <w:t>Lotus</w:t>
-      </w:r>
-      <w:r>
-        <w:t xml:space="preserve">, </w:t>
-      </w:r>
-      <w:r>
-        <w:rPr>
-          <w:i/>
-        </w:rPr>
-        <w:t>Medicago</w:t>
-      </w:r>
-      <w:r>
-        <w:t xml:space="preserve"> and </w:t>
-      </w:r>
-      <w:r>
-        <w:rPr>
-          <w:i/>
-        </w:rPr>
         <w:t>Phaseolu</w:t>
       </w:r>
-      <w:bookmarkEnd w:id="1"/>
+      <w:bookmarkEnd w:id="0"/>
       <w:r>
         <w:rPr>
           <w:i/>
@@ -2876,16 +2565,8 @@
         <w:rPr>
           <w:bCs/>
         </w:rPr>
-        <w:t xml:space="preserve">., </w:t>
-      </w:r>
-      <w:proofErr w:type="spellStart"/>
-      <w:r>
-        <w:rPr>
-          <w:bCs/>
-        </w:rPr>
-        <w:t>Piya</w:t>
-      </w:r>
-      <w:proofErr w:type="spellEnd"/>
+        <w:t>., Piya</w:t>
+      </w:r>
       <w:r>
         <w:rPr>
           <w:bCs/>
@@ -2908,16 +2589,8 @@
         <w:rPr>
           <w:bCs/>
         </w:rPr>
-        <w:t xml:space="preserve">, </w:t>
-      </w:r>
-      <w:proofErr w:type="spellStart"/>
-      <w:r>
-        <w:rPr>
-          <w:bCs/>
-        </w:rPr>
-        <w:t>Rohila</w:t>
-      </w:r>
-      <w:proofErr w:type="spellEnd"/>
+        <w:t>, Rohila</w:t>
+      </w:r>
       <w:r>
         <w:rPr>
           <w:bCs/>
@@ -2988,19 +2661,11 @@
           <w:bCs/>
         </w:rPr>
       </w:pPr>
-      <w:proofErr w:type="spellStart"/>
-      <w:r>
-        <w:rPr>
-          <w:bCs/>
-        </w:rPr>
-        <w:t>Piya</w:t>
-      </w:r>
-      <w:proofErr w:type="spellEnd"/>
-      <w:r>
-        <w:rPr>
-          <w:bCs/>
-        </w:rPr>
-        <w:t xml:space="preserve">, S., </w:t>
+      <w:r>
+        <w:rPr>
+          <w:bCs/>
+        </w:rPr>
+        <w:t xml:space="preserve">Piya, S., </w:t>
       </w:r>
       <w:r>
         <w:rPr>
@@ -3075,37 +2740,14 @@
         <w:rPr>
           <w:bCs/>
         </w:rPr>
-        <w:t xml:space="preserve"> Inferring the introduction history of </w:t>
-      </w:r>
-      <w:proofErr w:type="spellStart"/>
-      <w:r>
-        <w:rPr>
-          <w:bCs/>
-        </w:rPr>
-        <w:t>sickleweed</w:t>
-      </w:r>
-      <w:proofErr w:type="spellEnd"/>
-      <w:r>
-        <w:rPr>
-          <w:bCs/>
-        </w:rPr>
-        <w:t xml:space="preserve"> (</w:t>
-      </w:r>
-      <w:proofErr w:type="spellStart"/>
+        <w:t xml:space="preserve"> Inferring the introduction history of sickleweed (</w:t>
+      </w:r>
       <w:r>
         <w:rPr>
           <w:bCs/>
           <w:i/>
         </w:rPr>
-        <w:t>Falcaria</w:t>
-      </w:r>
-      <w:proofErr w:type="spellEnd"/>
-      <w:r>
-        <w:rPr>
-          <w:bCs/>
-          <w:i/>
-        </w:rPr>
-        <w:t xml:space="preserve"> vulgaris</w:t>
+        <w:t>Falcaria vulgaris</w:t>
       </w:r>
       <w:r>
         <w:rPr>
@@ -3200,7 +2842,6 @@
         </w:rPr>
         <w:t xml:space="preserve"> and Marzano, S. Profiling the Classes of the RNA Editing in Virus-derived small RNAs in White Mold </w:t>
       </w:r>
-      <w:proofErr w:type="spellStart"/>
       <w:r>
         <w:rPr>
           <w:bCs/>
@@ -3209,14 +2850,12 @@
         </w:rPr>
         <w:t>Sclerotinia</w:t>
       </w:r>
-      <w:proofErr w:type="spellEnd"/>
       <w:r>
         <w:rPr>
           <w:bCs/>
         </w:rPr>
         <w:t xml:space="preserve"> </w:t>
       </w:r>
-      <w:proofErr w:type="spellStart"/>
       <w:r>
         <w:rPr>
           <w:bCs/>
@@ -3225,7 +2864,6 @@
         </w:rPr>
         <w:t>sclerotiorum</w:t>
       </w:r>
-      <w:proofErr w:type="spellEnd"/>
       <w:r>
         <w:rPr>
           <w:bCs/>
@@ -3304,16 +2942,8 @@
         <w:rPr>
           <w:bCs/>
         </w:rPr>
-        <w:t xml:space="preserve">, </w:t>
-      </w:r>
-      <w:proofErr w:type="spellStart"/>
-      <w:r>
-        <w:rPr>
-          <w:bCs/>
-        </w:rPr>
-        <w:t>Mochama</w:t>
-      </w:r>
-      <w:proofErr w:type="spellEnd"/>
+        <w:t>, Mochama</w:t>
+      </w:r>
       <w:r>
         <w:rPr>
           <w:bCs/>
@@ -3348,23 +2978,8 @@
         <w:rPr>
           <w:bCs/>
         </w:rPr>
-        <w:t xml:space="preserve">Roles of Dicers and </w:t>
-      </w:r>
-      <w:proofErr w:type="spellStart"/>
-      <w:r>
-        <w:rPr>
-          <w:bCs/>
-        </w:rPr>
-        <w:t>Argonautes</w:t>
-      </w:r>
-      <w:proofErr w:type="spellEnd"/>
-      <w:r>
-        <w:rPr>
-          <w:bCs/>
-        </w:rPr>
-        <w:t xml:space="preserve"> on </w:t>
-      </w:r>
-      <w:proofErr w:type="spellStart"/>
+        <w:t xml:space="preserve">Roles of Dicers and Argonautes on </w:t>
+      </w:r>
       <w:r>
         <w:rPr>
           <w:bCs/>
@@ -3373,14 +2988,12 @@
         </w:rPr>
         <w:t>Sclerotinia</w:t>
       </w:r>
-      <w:proofErr w:type="spellEnd"/>
       <w:r>
         <w:rPr>
           <w:bCs/>
         </w:rPr>
         <w:t xml:space="preserve"> </w:t>
       </w:r>
-      <w:proofErr w:type="spellStart"/>
       <w:r>
         <w:rPr>
           <w:bCs/>
@@ -3389,7 +3002,6 @@
         </w:rPr>
         <w:t>sclerotiorum</w:t>
       </w:r>
-      <w:proofErr w:type="spellEnd"/>
       <w:r>
         <w:rPr>
           <w:bCs/>
@@ -3509,16 +3121,44 @@
         <w:rPr>
           <w:bCs/>
         </w:rPr>
+        <w:t>, Burow</w:t>
+      </w:r>
+      <w:r>
+        <w:rPr>
+          <w:bCs/>
+        </w:rPr>
+        <w:t>,</w:t>
+      </w:r>
+      <w:r>
+        <w:rPr>
+          <w:bCs/>
+        </w:rPr>
+        <w:t xml:space="preserve"> R.,</w:t>
+      </w:r>
+      <w:r>
+        <w:rPr>
+          <w:bCs/>
+        </w:rPr>
+        <w:t xml:space="preserve"> </w:t>
+      </w:r>
+      <w:r>
+        <w:rPr>
+          <w:bCs/>
+        </w:rPr>
+        <w:t>Stinson, C.</w:t>
+      </w:r>
+      <w:r>
+        <w:rPr>
+          <w:bCs/>
+        </w:rPr>
         <w:t xml:space="preserve">, </w:t>
       </w:r>
-      <w:proofErr w:type="spellStart"/>
-      <w:r>
-        <w:rPr>
-          <w:bCs/>
-        </w:rPr>
-        <w:t>Burow</w:t>
-      </w:r>
-      <w:proofErr w:type="spellEnd"/>
+      <w:r>
+        <w:rPr>
+          <w:bCs/>
+        </w:rPr>
+        <w:t>Leo</w:t>
+      </w:r>
       <w:r>
         <w:rPr>
           <w:bCs/>
@@ -3529,57 +3169,13 @@
         <w:rPr>
           <w:bCs/>
         </w:rPr>
-        <w:t xml:space="preserve"> R.,</w:t>
-      </w:r>
-      <w:r>
-        <w:rPr>
-          <w:bCs/>
-        </w:rPr>
-        <w:t xml:space="preserve"> </w:t>
-      </w:r>
-      <w:r>
-        <w:rPr>
-          <w:bCs/>
-        </w:rPr>
-        <w:t>Stinson, C.</w:t>
-      </w:r>
-      <w:r>
-        <w:rPr>
-          <w:bCs/>
-        </w:rPr>
-        <w:t xml:space="preserve">, </w:t>
-      </w:r>
-      <w:r>
-        <w:rPr>
-          <w:bCs/>
-        </w:rPr>
-        <w:t>Leo</w:t>
-      </w:r>
-      <w:r>
-        <w:rPr>
-          <w:bCs/>
-        </w:rPr>
-        <w:t>,</w:t>
-      </w:r>
-      <w:r>
-        <w:rPr>
-          <w:bCs/>
-        </w:rPr>
         <w:t xml:space="preserve"> P., </w:t>
       </w:r>
-      <w:proofErr w:type="spellStart"/>
-      <w:r>
-        <w:rPr>
-          <w:bCs/>
-        </w:rPr>
-        <w:t>Cristino</w:t>
-      </w:r>
-      <w:proofErr w:type="spellEnd"/>
-      <w:r>
-        <w:rPr>
-          <w:bCs/>
-        </w:rPr>
-        <w:t xml:space="preserve">, </w:t>
+      <w:r>
+        <w:rPr>
+          <w:bCs/>
+        </w:rPr>
+        <w:t xml:space="preserve">Cristino, </w:t>
       </w:r>
       <w:r>
         <w:rPr>
@@ -3621,16 +3217,8 @@
         <w:rPr>
           <w:bCs/>
         </w:rPr>
-        <w:t xml:space="preserve"> resistance in acute myeloid </w:t>
-      </w:r>
-      <w:proofErr w:type="spellStart"/>
-      <w:r>
-        <w:rPr>
-          <w:bCs/>
-        </w:rPr>
-        <w:t>leukaemia</w:t>
-      </w:r>
-      <w:proofErr w:type="spellEnd"/>
+        <w:t xml:space="preserve"> resistance in acute myeloid leukaemia</w:t>
+      </w:r>
       <w:r>
         <w:rPr>
           <w:bCs/>
@@ -3643,37 +3231,233 @@
           <w:i/>
           <w:iCs/>
         </w:rPr>
-        <w:t xml:space="preserve">New Direction in </w:t>
-      </w:r>
-      <w:proofErr w:type="spellStart"/>
+        <w:t>New Direction in Leukaemia Research</w:t>
+      </w:r>
+      <w:r>
+        <w:rPr>
+          <w:bCs/>
+        </w:rPr>
+        <w:t>, 201</w:t>
+      </w:r>
+      <w:r>
+        <w:rPr>
+          <w:bCs/>
+        </w:rPr>
+        <w:t>6</w:t>
+      </w:r>
+      <w:r>
+        <w:rPr>
+          <w:bCs/>
+        </w:rPr>
+        <w:t xml:space="preserve">, </w:t>
+      </w:r>
+      <w:r>
+        <w:rPr>
+          <w:bCs/>
+        </w:rPr>
+        <w:t>16</w:t>
+      </w:r>
+      <w:r>
+        <w:rPr>
+          <w:bCs/>
+        </w:rPr>
+        <w:t>-</w:t>
+      </w:r>
+      <w:r>
+        <w:rPr>
+          <w:bCs/>
+        </w:rPr>
+        <w:t>19</w:t>
+      </w:r>
+      <w:r>
+        <w:rPr>
+          <w:bCs/>
+        </w:rPr>
+        <w:t xml:space="preserve"> </w:t>
+      </w:r>
+      <w:r>
+        <w:rPr>
+          <w:bCs/>
+        </w:rPr>
+        <w:t>March</w:t>
+      </w:r>
+      <w:r>
+        <w:rPr>
+          <w:bCs/>
+        </w:rPr>
+        <w:t xml:space="preserve">, </w:t>
+      </w:r>
+      <w:r>
+        <w:rPr>
+          <w:bCs/>
+        </w:rPr>
+        <w:t>Peppers</w:t>
+      </w:r>
+      <w:r>
+        <w:rPr>
+          <w:bCs/>
+        </w:rPr>
+        <w:t xml:space="preserve"> </w:t>
+      </w:r>
+      <w:r>
+        <w:rPr>
+          <w:bCs/>
+        </w:rPr>
+        <w:t>Noosa</w:t>
+      </w:r>
+      <w:r>
+        <w:rPr>
+          <w:bCs/>
+        </w:rPr>
+        <w:t xml:space="preserve">, </w:t>
+      </w:r>
+      <w:r>
+        <w:rPr>
+          <w:bCs/>
+        </w:rPr>
+        <w:t>Australia</w:t>
+      </w:r>
+      <w:r>
+        <w:rPr>
+          <w:bCs/>
+        </w:rPr>
+        <w:t xml:space="preserve"> (</w:t>
+      </w:r>
+      <w:r>
+        <w:rPr>
+          <w:bCs/>
+        </w:rPr>
+        <w:t>Poster</w:t>
+      </w:r>
+      <w:r>
+        <w:rPr>
+          <w:bCs/>
+        </w:rPr>
+        <w:t>)</w:t>
+      </w:r>
+    </w:p>
+    <w:p>
+      <w:pPr>
+        <w:pStyle w:val="ListParagraph"/>
+        <w:numPr>
+          <w:ilvl w:val="0"/>
+          <w:numId w:val="3"/>
+        </w:numPr>
+        <w:rPr>
+          <w:bCs/>
+        </w:rPr>
+      </w:pPr>
+      <w:r>
+        <w:rPr>
+          <w:bCs/>
+        </w:rPr>
+        <w:t xml:space="preserve">Leo, P., </w:t>
+      </w:r>
+      <w:r>
+        <w:rPr>
+          <w:b/>
+        </w:rPr>
+        <w:t>Neupane</w:t>
+      </w:r>
+      <w:r>
+        <w:rPr>
+          <w:bCs/>
+        </w:rPr>
+        <w:t xml:space="preserve">, </w:t>
+      </w:r>
+      <w:r>
+        <w:rPr>
+          <w:b/>
+        </w:rPr>
+        <w:t>A</w:t>
+      </w:r>
+      <w:r>
+        <w:rPr>
+          <w:bCs/>
+        </w:rPr>
+        <w:t>., Bassal, M., Maung, Z., Newell, F., Ellis, M., Boxall, G., Smith, A., Marlton, P., D'Andrea, R., Gonda</w:t>
+      </w:r>
+      <w:r>
+        <w:rPr>
+          <w:bCs/>
+        </w:rPr>
+        <w:t>, T.</w:t>
+      </w:r>
+      <w:r>
+        <w:rPr>
+          <w:bCs/>
+        </w:rPr>
+        <w:t xml:space="preserve">, </w:t>
+      </w:r>
+      <w:r>
+        <w:rPr>
+          <w:bCs/>
+        </w:rPr>
+        <w:t xml:space="preserve">Brown, M., Saal, R., Moore, A. </w:t>
+      </w:r>
+      <w:r>
+        <w:rPr>
+          <w:bCs/>
+        </w:rPr>
+        <w:t>Gene Discovery in Acute Myeloid Leukaemia: somatic and germline mutations</w:t>
+      </w:r>
+      <w:r>
+        <w:rPr>
+          <w:bCs/>
+        </w:rPr>
+        <w:t>.</w:t>
+      </w:r>
       <w:r>
         <w:rPr>
           <w:bCs/>
           <w:i/>
           <w:iCs/>
         </w:rPr>
-        <w:t>Leukaemia</w:t>
-      </w:r>
-      <w:proofErr w:type="spellEnd"/>
+        <w:t xml:space="preserve"> </w:t>
+      </w:r>
       <w:r>
         <w:rPr>
           <w:bCs/>
           <w:i/>
           <w:iCs/>
         </w:rPr>
-        <w:t xml:space="preserve"> Research</w:t>
-      </w:r>
-      <w:r>
-        <w:rPr>
-          <w:bCs/>
-        </w:rPr>
-        <w:t>, 201</w:t>
-      </w:r>
-      <w:r>
-        <w:rPr>
-          <w:bCs/>
-        </w:rPr>
-        <w:t>6</w:t>
+        <w:t>International Congress of Immunology</w:t>
+      </w:r>
+      <w:r>
+        <w:rPr>
+          <w:bCs/>
+        </w:rPr>
+        <w:t xml:space="preserve">, 2016, </w:t>
+      </w:r>
+      <w:r>
+        <w:rPr>
+          <w:bCs/>
+        </w:rPr>
+        <w:t>21</w:t>
+      </w:r>
+      <w:r>
+        <w:rPr>
+          <w:bCs/>
+        </w:rPr>
+        <w:t>-</w:t>
+      </w:r>
+      <w:r>
+        <w:rPr>
+          <w:bCs/>
+        </w:rPr>
+        <w:t>26</w:t>
+      </w:r>
+      <w:r>
+        <w:rPr>
+          <w:bCs/>
+        </w:rPr>
+        <w:t xml:space="preserve"> </w:t>
+      </w:r>
+      <w:r>
+        <w:rPr>
+          <w:bCs/>
+        </w:rPr>
+        <w:t>August</w:t>
       </w:r>
       <w:r>
         <w:rPr>
@@ -3685,85 +3469,19 @@
         <w:rPr>
           <w:bCs/>
         </w:rPr>
-        <w:t>16</w:t>
-      </w:r>
-      <w:r>
-        <w:rPr>
-          <w:bCs/>
-        </w:rPr>
-        <w:t>-</w:t>
-      </w:r>
-      <w:r>
-        <w:rPr>
-          <w:bCs/>
-        </w:rPr>
-        <w:t>19</w:t>
-      </w:r>
-      <w:r>
-        <w:rPr>
-          <w:bCs/>
-        </w:rPr>
-        <w:t xml:space="preserve"> </w:t>
-      </w:r>
-      <w:r>
-        <w:rPr>
-          <w:bCs/>
-        </w:rPr>
-        <w:t>March</w:t>
-      </w:r>
-      <w:r>
-        <w:rPr>
-          <w:bCs/>
-        </w:rPr>
-        <w:t xml:space="preserve">, </w:t>
-      </w:r>
-      <w:r>
-        <w:rPr>
-          <w:bCs/>
-        </w:rPr>
-        <w:t>Peppers</w:t>
-      </w:r>
-      <w:r>
-        <w:rPr>
-          <w:bCs/>
-        </w:rPr>
-        <w:t xml:space="preserve"> </w:t>
-      </w:r>
-      <w:r>
-        <w:rPr>
-          <w:bCs/>
-        </w:rPr>
-        <w:t>Noosa</w:t>
-      </w:r>
-      <w:r>
-        <w:rPr>
-          <w:bCs/>
-        </w:rPr>
-        <w:t xml:space="preserve">, </w:t>
-      </w:r>
-      <w:r>
-        <w:rPr>
-          <w:bCs/>
-        </w:rPr>
-        <w:t>Australia</w:t>
-      </w:r>
-      <w:r>
-        <w:rPr>
-          <w:bCs/>
-        </w:rPr>
-        <w:t xml:space="preserve"> (</w:t>
-      </w:r>
-      <w:r>
-        <w:rPr>
-          <w:bCs/>
-        </w:rPr>
-        <w:t>Poster</w:t>
-      </w:r>
-      <w:r>
-        <w:rPr>
-          <w:bCs/>
-        </w:rPr>
-        <w:t>)</w:t>
+        <w:t>Melbourne</w:t>
+      </w:r>
+      <w:r>
+        <w:rPr>
+          <w:bCs/>
+        </w:rPr>
+        <w:t>, Australia (Oral)</w:t>
+      </w:r>
+      <w:r>
+        <w:rPr>
+          <w:bCs/>
+        </w:rPr>
+        <w:t>.</w:t>
       </w:r>
     </w:p>
     <w:p>
@@ -3781,6 +3499,12 @@
         <w:rPr>
           <w:bCs/>
         </w:rPr>
+        <w:t xml:space="preserve">Moore, A., </w:t>
+      </w:r>
+      <w:r>
+        <w:rPr>
+          <w:bCs/>
+        </w:rPr>
         <w:t xml:space="preserve">Leo, P., </w:t>
       </w:r>
       <w:r>
@@ -3805,63 +3529,7 @@
         <w:rPr>
           <w:bCs/>
         </w:rPr>
-        <w:t xml:space="preserve">., </w:t>
-      </w:r>
-      <w:proofErr w:type="spellStart"/>
-      <w:r>
-        <w:rPr>
-          <w:bCs/>
-        </w:rPr>
-        <w:t>Bassal</w:t>
-      </w:r>
-      <w:proofErr w:type="spellEnd"/>
-      <w:r>
-        <w:rPr>
-          <w:bCs/>
-        </w:rPr>
-        <w:t xml:space="preserve">, M., </w:t>
-      </w:r>
-      <w:proofErr w:type="spellStart"/>
-      <w:r>
-        <w:rPr>
-          <w:bCs/>
-        </w:rPr>
-        <w:t>Maung</w:t>
-      </w:r>
-      <w:proofErr w:type="spellEnd"/>
-      <w:r>
-        <w:rPr>
-          <w:bCs/>
-        </w:rPr>
-        <w:t xml:space="preserve">, Z., Newell, F., Ellis, M., Boxall, G., Smith, A., Marlton, P., </w:t>
-      </w:r>
-      <w:proofErr w:type="spellStart"/>
-      <w:r>
-        <w:rPr>
-          <w:bCs/>
-        </w:rPr>
-        <w:t>D'Andrea</w:t>
-      </w:r>
-      <w:proofErr w:type="spellEnd"/>
-      <w:r>
-        <w:rPr>
-          <w:bCs/>
-        </w:rPr>
-        <w:t xml:space="preserve">, R., </w:t>
-      </w:r>
-      <w:proofErr w:type="spellStart"/>
-      <w:r>
-        <w:rPr>
-          <w:bCs/>
-        </w:rPr>
-        <w:t>Gonda</w:t>
-      </w:r>
-      <w:proofErr w:type="spellEnd"/>
-      <w:r>
-        <w:rPr>
-          <w:bCs/>
-        </w:rPr>
-        <w:t>, T.</w:t>
+        <w:t>., Bassal, M., Newell, F., Ellis, M., Boxall, G., Smith, A., Marlton, P., D'Andrea, R., Gonda, T.</w:t>
       </w:r>
       <w:r>
         <w:rPr>
@@ -3873,33 +3541,37 @@
         <w:rPr>
           <w:bCs/>
         </w:rPr>
-        <w:t xml:space="preserve">Brown, M., Saal, R., Moore, A. </w:t>
-      </w:r>
-      <w:r>
-        <w:rPr>
-          <w:bCs/>
-        </w:rPr>
-        <w:t xml:space="preserve">Gene Discovery in Acute Myeloid </w:t>
-      </w:r>
-      <w:proofErr w:type="spellStart"/>
-      <w:r>
-        <w:rPr>
-          <w:bCs/>
-        </w:rPr>
-        <w:t>Leukaemia</w:t>
-      </w:r>
-      <w:proofErr w:type="spellEnd"/>
-      <w:r>
-        <w:rPr>
-          <w:bCs/>
-        </w:rPr>
-        <w:t>: somatic and germline mutations</w:t>
-      </w:r>
-      <w:r>
-        <w:rPr>
-          <w:bCs/>
-        </w:rPr>
-        <w:t>.</w:t>
+        <w:t>Brown, M., Saal</w:t>
+      </w:r>
+      <w:r>
+        <w:rPr>
+          <w:bCs/>
+        </w:rPr>
+        <w:t xml:space="preserve">, R, Anderson, L. </w:t>
+      </w:r>
+      <w:r>
+        <w:rPr>
+          <w:bCs/>
+        </w:rPr>
+        <w:t>Sensitivity of Whole Exome Sequencing for the Detection of FLT3-ITD and NPM1 Mutations</w:t>
+      </w:r>
+      <w:r>
+        <w:rPr>
+          <w:bCs/>
+        </w:rPr>
+        <w:t xml:space="preserve"> </w:t>
+      </w:r>
+      <w:r>
+        <w:rPr>
+          <w:bCs/>
+        </w:rPr>
+        <w:t>in Acute Myeloid Leukaemia</w:t>
+      </w:r>
+      <w:r>
+        <w:rPr>
+          <w:bCs/>
+        </w:rPr>
+        <w:t xml:space="preserve">. </w:t>
       </w:r>
       <w:r>
         <w:rPr>
@@ -3907,7 +3579,118 @@
           <w:i/>
           <w:iCs/>
         </w:rPr>
-        <w:t xml:space="preserve"> </w:t>
+        <w:t>European School of Hematology (ESH)</w:t>
+      </w:r>
+      <w:r>
+        <w:rPr>
+          <w:bCs/>
+        </w:rPr>
+        <w:t>. 2015</w:t>
+      </w:r>
+      <w:r>
+        <w:rPr>
+          <w:bCs/>
+        </w:rPr>
+        <w:t>,</w:t>
+      </w:r>
+      <w:r>
+        <w:rPr>
+          <w:bCs/>
+        </w:rPr>
+        <w:t xml:space="preserve"> 10-12 September, Budapest, Hungary (Oral).</w:t>
+      </w:r>
+    </w:p>
+    <w:p>
+      <w:pPr>
+        <w:pStyle w:val="ListParagraph"/>
+        <w:numPr>
+          <w:ilvl w:val="0"/>
+          <w:numId w:val="3"/>
+        </w:numPr>
+        <w:rPr>
+          <w:bCs/>
+        </w:rPr>
+      </w:pPr>
+      <w:r>
+        <w:rPr>
+          <w:b/>
+          <w:bCs/>
+        </w:rPr>
+        <w:t>Neupane</w:t>
+      </w:r>
+      <w:r>
+        <w:rPr>
+          <w:bCs/>
+        </w:rPr>
+        <w:t xml:space="preserve">, </w:t>
+      </w:r>
+      <w:r>
+        <w:rPr>
+          <w:b/>
+          <w:bCs/>
+        </w:rPr>
+        <w:t>A</w:t>
+      </w:r>
+      <w:r>
+        <w:rPr>
+          <w:bCs/>
+        </w:rPr>
+        <w:t>., Eyun</w:t>
+      </w:r>
+      <w:r>
+        <w:rPr>
+          <w:bCs/>
+        </w:rPr>
+        <w:t>, S.</w:t>
+      </w:r>
+      <w:r>
+        <w:rPr>
+          <w:bCs/>
+        </w:rPr>
+        <w:t>, Wang</w:t>
+      </w:r>
+      <w:r>
+        <w:rPr>
+          <w:bCs/>
+        </w:rPr>
+        <w:t>, H.</w:t>
+      </w:r>
+      <w:r>
+        <w:rPr>
+          <w:bCs/>
+        </w:rPr>
+        <w:t>, Siegfried</w:t>
+      </w:r>
+      <w:r>
+        <w:rPr>
+          <w:bCs/>
+        </w:rPr>
+        <w:t>, BD.,</w:t>
+      </w:r>
+      <w:r>
+        <w:rPr>
+          <w:bCs/>
+        </w:rPr>
+        <w:t xml:space="preserve"> and Moriyama</w:t>
+      </w:r>
+      <w:r>
+        <w:rPr>
+          <w:bCs/>
+        </w:rPr>
+        <w:t>, EN</w:t>
+      </w:r>
+      <w:r>
+        <w:rPr>
+          <w:bCs/>
+        </w:rPr>
+        <w:t xml:space="preserve">. Transcriptome analysis of western corn rootworm larvae and eggs. </w:t>
+      </w:r>
+      <w:r>
+        <w:rPr>
+          <w:bCs/>
+          <w:i/>
+        </w:rPr>
+        <w:t xml:space="preserve">IWGO &amp; International Conference of </w:t>
       </w:r>
       <w:r>
         <w:rPr>
@@ -3915,67 +3698,20 @@
           <w:i/>
           <w:iCs/>
         </w:rPr>
-        <w:t>International Congress of Immunology</w:t>
-      </w:r>
-      <w:r>
-        <w:rPr>
-          <w:bCs/>
-        </w:rPr>
-        <w:t xml:space="preserve">, 2016, </w:t>
-      </w:r>
-      <w:r>
-        <w:rPr>
-          <w:bCs/>
-        </w:rPr>
-        <w:t>21</w:t>
-      </w:r>
-      <w:r>
-        <w:rPr>
-          <w:bCs/>
-        </w:rPr>
-        <w:t>-</w:t>
-      </w:r>
-      <w:r>
-        <w:rPr>
-          <w:bCs/>
-        </w:rPr>
-        <w:t>26</w:t>
-      </w:r>
-      <w:r>
-        <w:rPr>
-          <w:bCs/>
-        </w:rPr>
-        <w:t xml:space="preserve"> </w:t>
-      </w:r>
-      <w:r>
-        <w:rPr>
-          <w:bCs/>
-        </w:rPr>
-        <w:t>August</w:t>
-      </w:r>
-      <w:r>
-        <w:rPr>
-          <w:bCs/>
-        </w:rPr>
-        <w:t xml:space="preserve">, </w:t>
-      </w:r>
-      <w:r>
-        <w:rPr>
-          <w:bCs/>
-        </w:rPr>
-        <w:t>Melbourne</w:t>
-      </w:r>
-      <w:r>
-        <w:rPr>
-          <w:bCs/>
-        </w:rPr>
-        <w:t>, Australia (Oral)</w:t>
-      </w:r>
-      <w:r>
-        <w:rPr>
-          <w:bCs/>
-        </w:rPr>
-        <w:t>.</w:t>
+        <w:t>Diabrotica</w:t>
+      </w:r>
+      <w:r>
+        <w:rPr>
+          <w:bCs/>
+          <w:i/>
+        </w:rPr>
+        <w:t> Genetics</w:t>
+      </w:r>
+      <w:r>
+        <w:rPr>
+          <w:bCs/>
+        </w:rPr>
+        <w:t>. 2014, 14-17 April. Chicago, IL, USA (Poster).</w:t>
       </w:r>
     </w:p>
     <w:p>
@@ -3985,22 +3721,7 @@
           <w:ilvl w:val="0"/>
           <w:numId w:val="3"/>
         </w:numPr>
-        <w:rPr>
-          <w:bCs/>
-        </w:rPr>
-      </w:pPr>
-      <w:r>
-        <w:rPr>
-          <w:bCs/>
-        </w:rPr>
-        <w:t xml:space="preserve">Moore, A., </w:t>
-      </w:r>
-      <w:r>
-        <w:rPr>
-          <w:bCs/>
-        </w:rPr>
-        <w:t xml:space="preserve">Leo, P., </w:t>
-      </w:r>
+      </w:pPr>
       <w:r>
         <w:rPr>
           <w:b/>
@@ -4008,140 +3729,74 @@
         <w:t>Neupane</w:t>
       </w:r>
       <w:r>
-        <w:rPr>
-          <w:bCs/>
-        </w:rPr>
-        <w:t xml:space="preserve">, </w:t>
-      </w:r>
-      <w:r>
-        <w:rPr>
-          <w:b/>
-        </w:rPr>
-        <w:t>A</w:t>
-      </w:r>
-      <w:r>
-        <w:rPr>
-          <w:bCs/>
-        </w:rPr>
-        <w:t xml:space="preserve">., </w:t>
-      </w:r>
-      <w:proofErr w:type="spellStart"/>
-      <w:r>
-        <w:rPr>
-          <w:bCs/>
-        </w:rPr>
-        <w:t>Bassal</w:t>
-      </w:r>
-      <w:proofErr w:type="spellEnd"/>
-      <w:r>
-        <w:rPr>
-          <w:bCs/>
-        </w:rPr>
-        <w:t xml:space="preserve">, M., Newell, F., Ellis, M., Boxall, G., Smith, A., Marlton, P., </w:t>
-      </w:r>
-      <w:proofErr w:type="spellStart"/>
-      <w:r>
-        <w:rPr>
-          <w:bCs/>
-        </w:rPr>
-        <w:t>D'Andrea</w:t>
-      </w:r>
-      <w:proofErr w:type="spellEnd"/>
-      <w:r>
-        <w:rPr>
-          <w:bCs/>
-        </w:rPr>
-        <w:t xml:space="preserve">, R., </w:t>
-      </w:r>
-      <w:proofErr w:type="spellStart"/>
-      <w:r>
-        <w:rPr>
-          <w:bCs/>
-        </w:rPr>
-        <w:t>Gonda</w:t>
-      </w:r>
-      <w:proofErr w:type="spellEnd"/>
-      <w:r>
-        <w:rPr>
-          <w:bCs/>
-        </w:rPr>
-        <w:t>, T.</w:t>
-      </w:r>
-      <w:r>
-        <w:rPr>
-          <w:bCs/>
-        </w:rPr>
-        <w:t xml:space="preserve">, </w:t>
-      </w:r>
-      <w:r>
-        <w:rPr>
-          <w:bCs/>
-        </w:rPr>
-        <w:t>Brown, M., Saal</w:t>
-      </w:r>
-      <w:r>
-        <w:rPr>
-          <w:bCs/>
-        </w:rPr>
-        <w:t xml:space="preserve">, R, Anderson, L. </w:t>
-      </w:r>
-      <w:r>
-        <w:rPr>
-          <w:bCs/>
-        </w:rPr>
-        <w:t>Sensitivity of Whole Exome Sequencing for the Detection of FLT3-ITD and NPM1 Mutations</w:t>
-      </w:r>
-      <w:r>
-        <w:rPr>
-          <w:bCs/>
-        </w:rPr>
-        <w:t xml:space="preserve"> </w:t>
-      </w:r>
-      <w:r>
-        <w:rPr>
-          <w:bCs/>
-        </w:rPr>
-        <w:t xml:space="preserve">in Acute Myeloid </w:t>
-      </w:r>
-      <w:proofErr w:type="spellStart"/>
-      <w:r>
-        <w:rPr>
-          <w:bCs/>
-        </w:rPr>
-        <w:t>Leukaemia</w:t>
-      </w:r>
-      <w:proofErr w:type="spellEnd"/>
-      <w:r>
-        <w:rPr>
-          <w:bCs/>
-        </w:rPr>
+        <w:t>,</w:t>
+      </w:r>
+      <w:r>
+        <w:rPr>
+          <w:b/>
+        </w:rPr>
+        <w:t xml:space="preserve"> A</w:t>
+      </w:r>
+      <w:r>
+        <w:t>., Piya</w:t>
+      </w:r>
+      <w:r>
+        <w:t>, S.</w:t>
+      </w:r>
+      <w:r>
+        <w:t>, Reese</w:t>
+      </w:r>
+      <w:r>
+        <w:t>, N.</w:t>
+      </w:r>
+      <w:r>
+        <w:t>, Rohila</w:t>
+      </w:r>
+      <w:r>
+        <w:t>, JS.</w:t>
+      </w:r>
+      <w:r>
+        <w:t>, Subramanian</w:t>
+      </w:r>
+      <w:r>
+        <w:t>, S.,</w:t>
+      </w:r>
+      <w:r>
+        <w:t xml:space="preserve"> and Nepal</w:t>
+      </w:r>
+      <w:r>
+        <w:t>, MP</w:t>
+      </w:r>
+      <w:r>
         <w:t xml:space="preserve">. </w:t>
       </w:r>
       <w:r>
         <w:rPr>
-          <w:bCs/>
+          <w:color w:val="000000"/>
+        </w:rPr>
+        <w:t xml:space="preserve">Identification of Mitogen Activated Protein Kinase Family members in Soybean. </w:t>
+      </w:r>
+      <w:r>
+        <w:rPr>
           <w:i/>
-          <w:iCs/>
-        </w:rPr>
-        <w:t>European School of Hematology (ESH)</w:t>
-      </w:r>
-      <w:r>
-        <w:rPr>
-          <w:bCs/>
-        </w:rPr>
-        <w:t>. 2015</w:t>
-      </w:r>
-      <w:r>
-        <w:rPr>
-          <w:bCs/>
-        </w:rPr>
-        <w:t>,</w:t>
-      </w:r>
-      <w:r>
-        <w:rPr>
-          <w:bCs/>
-        </w:rPr>
-        <w:t xml:space="preserve"> 10-12 September, Budapest, Hungary (Oral).</w:t>
+        </w:rPr>
+        <w:t>B</w:t>
+      </w:r>
+      <w:r>
+        <w:rPr>
+          <w:bCs/>
+          <w:i/>
+        </w:rPr>
+        <w:t xml:space="preserve">otanical Society of America Conference </w:t>
+      </w:r>
+      <w:r>
+        <w:rPr>
+          <w:bCs/>
+        </w:rPr>
+        <w:t>2012, 7-11 July. Columbus, OH, USA (</w:t>
+      </w:r>
+      <w:r>
+        <w:t>Poster).</w:t>
       </w:r>
     </w:p>
     <w:p>
@@ -4151,14 +3806,19 @@
           <w:ilvl w:val="0"/>
           <w:numId w:val="3"/>
         </w:numPr>
-        <w:rPr>
-          <w:bCs/>
-        </w:rPr>
-      </w:pPr>
-      <w:r>
-        <w:rPr>
-          <w:b/>
-          <w:bCs/>
+      </w:pPr>
+      <w:r>
+        <w:rPr>
+          <w:bCs/>
+        </w:rPr>
+        <w:t>Piya, S.</w:t>
+      </w:r>
+      <w:r>
+        <w:t xml:space="preserve">, </w:t>
+      </w:r>
+      <w:r>
+        <w:rPr>
+          <w:b/>
         </w:rPr>
         <w:t>Neupane</w:t>
       </w:r>
@@ -4166,106 +3826,71 @@
         <w:rPr>
           <w:bCs/>
         </w:rPr>
-        <w:t xml:space="preserve">, </w:t>
-      </w:r>
-      <w:r>
-        <w:rPr>
-          <w:b/>
-          <w:bCs/>
-        </w:rPr>
-        <w:t>A</w:t>
-      </w:r>
-      <w:r>
-        <w:rPr>
-          <w:bCs/>
-        </w:rPr>
-        <w:t xml:space="preserve">., </w:t>
-      </w:r>
-      <w:proofErr w:type="spellStart"/>
-      <w:r>
-        <w:rPr>
-          <w:bCs/>
-        </w:rPr>
-        <w:t>Eyun</w:t>
-      </w:r>
-      <w:proofErr w:type="spellEnd"/>
-      <w:r>
-        <w:rPr>
-          <w:bCs/>
-        </w:rPr>
-        <w:t>, S.</w:t>
-      </w:r>
-      <w:r>
-        <w:rPr>
-          <w:bCs/>
-        </w:rPr>
-        <w:t>, Wang</w:t>
-      </w:r>
-      <w:r>
-        <w:rPr>
-          <w:bCs/>
-        </w:rPr>
-        <w:t>, H.</w:t>
-      </w:r>
-      <w:r>
-        <w:rPr>
-          <w:bCs/>
-        </w:rPr>
-        <w:t>, Siegfried</w:t>
-      </w:r>
-      <w:r>
-        <w:rPr>
-          <w:bCs/>
-        </w:rPr>
-        <w:t>, BD.,</w:t>
-      </w:r>
-      <w:r>
-        <w:rPr>
-          <w:bCs/>
-        </w:rPr>
-        <w:t xml:space="preserve"> and Moriyama</w:t>
-      </w:r>
-      <w:r>
-        <w:rPr>
-          <w:bCs/>
-        </w:rPr>
-        <w:t>, EN</w:t>
-      </w:r>
-      <w:r>
-        <w:rPr>
-          <w:bCs/>
-        </w:rPr>
-        <w:t xml:space="preserve">. Transcriptome analysis of western corn rootworm larvae and eggs. </w:t>
-      </w:r>
-      <w:r>
-        <w:rPr>
-          <w:bCs/>
+        <w:t>,</w:t>
+      </w:r>
+      <w:r>
+        <w:rPr>
+          <w:b/>
+        </w:rPr>
+        <w:t xml:space="preserve"> A</w:t>
+      </w:r>
+      <w:r>
+        <w:rPr>
+          <w:bCs/>
+        </w:rPr>
+        <w:t>.</w:t>
+      </w:r>
+      <w:r>
+        <w:t>, Butler</w:t>
+      </w:r>
+      <w:r>
+        <w:t>, J.</w:t>
+      </w:r>
+      <w:r>
+        <w:t>, Larson</w:t>
+      </w:r>
+      <w:r>
+        <w:t>, GE.,</w:t>
+      </w:r>
+      <w:r>
+        <w:t xml:space="preserve"> and Nepal</w:t>
+      </w:r>
+      <w:r>
+        <w:t>, MP</w:t>
+      </w:r>
+      <w:r>
+        <w:t xml:space="preserve">. Population Genetics of </w:t>
+      </w:r>
+      <w:r>
+        <w:rPr>
           <w:i/>
         </w:rPr>
-        <w:t xml:space="preserve">IWGO &amp; International Conference of </w:t>
-      </w:r>
-      <w:proofErr w:type="spellStart"/>
-      <w:r>
-        <w:rPr>
-          <w:bCs/>
+        <w:t>Falcaria vulgaris</w:t>
+      </w:r>
+      <w:r>
+        <w:t xml:space="preserve"> (Sickleweed) in North America. </w:t>
+      </w:r>
+      <w:r>
+        <w:rPr>
           <w:i/>
+        </w:rPr>
+        <w:t>B</w:t>
+      </w:r>
+      <w:r>
+        <w:rPr>
+          <w:bCs/>
+          <w:i/>
+        </w:rPr>
+        <w:t xml:space="preserve">otanical Society of America Conference </w:t>
+      </w:r>
+      <w:r>
+        <w:rPr>
           <w:iCs/>
         </w:rPr>
-        <w:t>Diabrotica</w:t>
-      </w:r>
-      <w:proofErr w:type="spellEnd"/>
-      <w:r>
-        <w:rPr>
-          <w:bCs/>
-          <w:i/>
-        </w:rPr>
-        <w:t> Genetics</w:t>
-      </w:r>
-      <w:r>
-        <w:rPr>
-          <w:bCs/>
-        </w:rPr>
-        <w:t>. 2014, 14-17 April. Chicago, IL, USA (Poster).</w:t>
+        <w:t>2012</w:t>
+      </w:r>
+      <w:r>
+        <w:t xml:space="preserve">, 7 -11 July. Columbus, OH, USA (Poster). </w:t>
       </w:r>
     </w:p>
     <w:p>
@@ -4278,11 +3903,23 @@
       </w:pPr>
       <w:r>
         <w:rPr>
+          <w:bCs/>
+        </w:rPr>
+        <w:t>Piya, S.</w:t>
+      </w:r>
+      <w:r>
+        <w:t xml:space="preserve">, </w:t>
+      </w:r>
+      <w:r>
+        <w:rPr>
           <w:b/>
         </w:rPr>
         <w:t>Neupane</w:t>
       </w:r>
       <w:r>
+        <w:rPr>
+          <w:bCs/>
+        </w:rPr>
         <w:t>,</w:t>
       </w:r>
       <w:r>
@@ -4292,38 +3929,22 @@
         <w:t xml:space="preserve"> A</w:t>
       </w:r>
       <w:r>
-        <w:t xml:space="preserve">., </w:t>
-      </w:r>
-      <w:proofErr w:type="spellStart"/>
-      <w:r>
-        <w:t>Piya</w:t>
-      </w:r>
-      <w:proofErr w:type="spellEnd"/>
-      <w:r>
-        <w:t>, S.</w:t>
-      </w:r>
-      <w:r>
-        <w:t>, Reese</w:t>
-      </w:r>
-      <w:r>
-        <w:t>, N.</w:t>
-      </w:r>
-      <w:r>
-        <w:t xml:space="preserve">, </w:t>
-      </w:r>
-      <w:proofErr w:type="spellStart"/>
-      <w:r>
-        <w:t>Rohila</w:t>
-      </w:r>
-      <w:proofErr w:type="spellEnd"/>
-      <w:r>
-        <w:t>, JS.</w:t>
-      </w:r>
-      <w:r>
-        <w:t>, Subramanian</w:t>
-      </w:r>
-      <w:r>
-        <w:t>, S.,</w:t>
+        <w:rPr>
+          <w:bCs/>
+        </w:rPr>
+        <w:t>.</w:t>
+      </w:r>
+      <w:r>
+        <w:t>, Butler</w:t>
+      </w:r>
+      <w:r>
+        <w:t>, J.</w:t>
+      </w:r>
+      <w:r>
+        <w:t>, Larson</w:t>
+      </w:r>
+      <w:r>
+        <w:t>, GE.,</w:t>
       </w:r>
       <w:r>
         <w:t xml:space="preserve"> and Nepal</w:t>
@@ -4332,35 +3953,25 @@
         <w:t>, MP</w:t>
       </w:r>
       <w:r>
-        <w:t xml:space="preserve">. </w:t>
-      </w:r>
-      <w:r>
-        <w:rPr>
-          <w:color w:val="000000"/>
-        </w:rPr>
-        <w:t xml:space="preserve">Identification of Mitogen Activated Protein Kinase Family members in Soybean. </w:t>
+        <w:t xml:space="preserve">. Introduction history and spread of </w:t>
       </w:r>
       <w:r>
         <w:rPr>
           <w:i/>
         </w:rPr>
-        <w:t>B</w:t>
-      </w:r>
-      <w:r>
-        <w:rPr>
-          <w:bCs/>
+        <w:t xml:space="preserve">Falcaria vulgaris </w:t>
+      </w:r>
+      <w:r>
+        <w:t xml:space="preserve">Bernh. (Apiaceae) in the United States based on herbarium records. </w:t>
+      </w:r>
+      <w:r>
+        <w:rPr>
           <w:i/>
         </w:rPr>
-        <w:t xml:space="preserve">otanical Society of America Conference </w:t>
-      </w:r>
-      <w:r>
-        <w:rPr>
-          <w:bCs/>
-        </w:rPr>
-        <w:t>2012, 7-11 July. Columbus, OH, USA (</w:t>
-      </w:r>
-      <w:r>
-        <w:t>Poster).</w:t>
+        <w:t xml:space="preserve">South Dakota Academy of Science </w:t>
+      </w:r>
+      <w:r>
+        <w:t>2012, 13-14 April. Vermillion, SD, USA (Oral).</w:t>
       </w:r>
     </w:p>
     <w:p>
@@ -4370,234 +3981,6 @@
           <w:ilvl w:val="0"/>
           <w:numId w:val="3"/>
         </w:numPr>
-      </w:pPr>
-      <w:proofErr w:type="spellStart"/>
-      <w:r>
-        <w:rPr>
-          <w:bCs/>
-        </w:rPr>
-        <w:t>Piya</w:t>
-      </w:r>
-      <w:proofErr w:type="spellEnd"/>
-      <w:r>
-        <w:rPr>
-          <w:bCs/>
-        </w:rPr>
-        <w:t>, S.</w:t>
-      </w:r>
-      <w:r>
-        <w:t xml:space="preserve">, </w:t>
-      </w:r>
-      <w:r>
-        <w:rPr>
-          <w:b/>
-        </w:rPr>
-        <w:t>Neupane</w:t>
-      </w:r>
-      <w:r>
-        <w:rPr>
-          <w:bCs/>
-        </w:rPr>
-        <w:t>,</w:t>
-      </w:r>
-      <w:r>
-        <w:rPr>
-          <w:b/>
-        </w:rPr>
-        <w:t xml:space="preserve"> A</w:t>
-      </w:r>
-      <w:r>
-        <w:rPr>
-          <w:bCs/>
-        </w:rPr>
-        <w:t>.</w:t>
-      </w:r>
-      <w:r>
-        <w:t>, Butler</w:t>
-      </w:r>
-      <w:r>
-        <w:t>, J.</w:t>
-      </w:r>
-      <w:r>
-        <w:t>, Larson</w:t>
-      </w:r>
-      <w:r>
-        <w:t>, GE.,</w:t>
-      </w:r>
-      <w:r>
-        <w:t xml:space="preserve"> and Nepal</w:t>
-      </w:r>
-      <w:r>
-        <w:t>, MP</w:t>
-      </w:r>
-      <w:r>
-        <w:t xml:space="preserve">. Population Genetics of </w:t>
-      </w:r>
-      <w:proofErr w:type="spellStart"/>
-      <w:r>
-        <w:rPr>
-          <w:i/>
-        </w:rPr>
-        <w:t>Falcaria</w:t>
-      </w:r>
-      <w:proofErr w:type="spellEnd"/>
-      <w:r>
-        <w:rPr>
-          <w:i/>
-        </w:rPr>
-        <w:t xml:space="preserve"> vulgaris</w:t>
-      </w:r>
-      <w:r>
-        <w:t xml:space="preserve"> (</w:t>
-      </w:r>
-      <w:proofErr w:type="spellStart"/>
-      <w:r>
-        <w:t>Sickleweed</w:t>
-      </w:r>
-      <w:proofErr w:type="spellEnd"/>
-      <w:r>
-        <w:t>) in North America. </w:t>
-      </w:r>
-      <w:r>
-        <w:rPr>
-          <w:i/>
-        </w:rPr>
-        <w:t>B</w:t>
-      </w:r>
-      <w:r>
-        <w:rPr>
-          <w:bCs/>
-          <w:i/>
-        </w:rPr>
-        <w:t xml:space="preserve">otanical Society of America Conference </w:t>
-      </w:r>
-      <w:r>
-        <w:rPr>
-          <w:iCs/>
-        </w:rPr>
-        <w:t>2012</w:t>
-      </w:r>
-      <w:r>
-        <w:t xml:space="preserve">, 7 -11 July. Columbus, OH, USA (Poster). </w:t>
-      </w:r>
-    </w:p>
-    <w:p>
-      <w:pPr>
-        <w:pStyle w:val="ListParagraph"/>
-        <w:numPr>
-          <w:ilvl w:val="0"/>
-          <w:numId w:val="3"/>
-        </w:numPr>
-      </w:pPr>
-      <w:proofErr w:type="spellStart"/>
-      <w:r>
-        <w:rPr>
-          <w:bCs/>
-        </w:rPr>
-        <w:t>Piya</w:t>
-      </w:r>
-      <w:proofErr w:type="spellEnd"/>
-      <w:r>
-        <w:rPr>
-          <w:bCs/>
-        </w:rPr>
-        <w:t>, S.</w:t>
-      </w:r>
-      <w:r>
-        <w:t xml:space="preserve">, </w:t>
-      </w:r>
-      <w:r>
-        <w:rPr>
-          <w:b/>
-        </w:rPr>
-        <w:t>Neupane</w:t>
-      </w:r>
-      <w:r>
-        <w:rPr>
-          <w:bCs/>
-        </w:rPr>
-        <w:t>,</w:t>
-      </w:r>
-      <w:r>
-        <w:rPr>
-          <w:b/>
-        </w:rPr>
-        <w:t xml:space="preserve"> A</w:t>
-      </w:r>
-      <w:r>
-        <w:rPr>
-          <w:bCs/>
-        </w:rPr>
-        <w:t>.</w:t>
-      </w:r>
-      <w:r>
-        <w:t>, Butler</w:t>
-      </w:r>
-      <w:r>
-        <w:t>, J.</w:t>
-      </w:r>
-      <w:r>
-        <w:t>, Larson</w:t>
-      </w:r>
-      <w:r>
-        <w:t>, GE.,</w:t>
-      </w:r>
-      <w:r>
-        <w:t xml:space="preserve"> and Nepal</w:t>
-      </w:r>
-      <w:r>
-        <w:t>, MP</w:t>
-      </w:r>
-      <w:r>
-        <w:t xml:space="preserve">. Introduction history and spread of </w:t>
-      </w:r>
-      <w:proofErr w:type="spellStart"/>
-      <w:r>
-        <w:rPr>
-          <w:i/>
-        </w:rPr>
-        <w:t>Falcaria</w:t>
-      </w:r>
-      <w:proofErr w:type="spellEnd"/>
-      <w:r>
-        <w:rPr>
-          <w:i/>
-        </w:rPr>
-        <w:t xml:space="preserve"> vulgaris </w:t>
-      </w:r>
-      <w:proofErr w:type="spellStart"/>
-      <w:r>
-        <w:t>Bernh</w:t>
-      </w:r>
-      <w:proofErr w:type="spellEnd"/>
-      <w:r>
-        <w:t>. (</w:t>
-      </w:r>
-      <w:proofErr w:type="spellStart"/>
-      <w:r>
-        <w:t>Apiaceae</w:t>
-      </w:r>
-      <w:proofErr w:type="spellEnd"/>
-      <w:r>
-        <w:t xml:space="preserve">) in the United States based on herbarium records. </w:t>
-      </w:r>
-      <w:r>
-        <w:rPr>
-          <w:i/>
-        </w:rPr>
-        <w:t xml:space="preserve">South Dakota Academy of Science </w:t>
-      </w:r>
-      <w:r>
-        <w:t>2012, 13-14 April. Vermillion, SD, USA (Oral).</w:t>
-      </w:r>
-    </w:p>
-    <w:p>
-      <w:pPr>
-        <w:pStyle w:val="ListParagraph"/>
-        <w:numPr>
-          <w:ilvl w:val="0"/>
-          <w:numId w:val="3"/>
-        </w:numPr>
         <w:rPr>
           <w:bCs/>
           <w:iCs/>
@@ -4620,13 +4003,8 @@
         <w:t>A</w:t>
       </w:r>
       <w:r>
-        <w:t xml:space="preserve">., </w:t>
-      </w:r>
-      <w:proofErr w:type="spellStart"/>
-      <w:r>
-        <w:t>Piya</w:t>
-      </w:r>
-      <w:proofErr w:type="spellEnd"/>
+        <w:t>., Piya</w:t>
+      </w:r>
       <w:r>
         <w:t>, S.</w:t>
       </w:r>
@@ -4637,13 +4015,8 @@
         <w:t>, S.</w:t>
       </w:r>
       <w:r>
-        <w:t xml:space="preserve">, </w:t>
-      </w:r>
-      <w:proofErr w:type="spellStart"/>
-      <w:r>
-        <w:t>Rohila</w:t>
-      </w:r>
-      <w:proofErr w:type="spellEnd"/>
+        <w:t>, Rohila</w:t>
+      </w:r>
       <w:r>
         <w:t>, JS.</w:t>
       </w:r>
@@ -4732,13 +4105,8 @@
         <w:t xml:space="preserve"> A</w:t>
       </w:r>
       <w:r>
-        <w:t xml:space="preserve">., </w:t>
-      </w:r>
-      <w:proofErr w:type="spellStart"/>
-      <w:r>
-        <w:t>Anjorin</w:t>
-      </w:r>
-      <w:proofErr w:type="spellEnd"/>
+        <w:t>., Anjorin</w:t>
+      </w:r>
       <w:r>
         <w:t>, C.</w:t>
       </w:r>
@@ -4768,23 +4136,7 @@
           <w:bCs/>
           <w:color w:val="000000"/>
         </w:rPr>
-        <w:t xml:space="preserve">Anticancer Activity of Novel Ionic </w:t>
-      </w:r>
-      <w:proofErr w:type="spellStart"/>
-      <w:r>
-        <w:rPr>
-          <w:bCs/>
-          <w:color w:val="000000"/>
-        </w:rPr>
-        <w:t>Triorganotin</w:t>
-      </w:r>
-      <w:proofErr w:type="spellEnd"/>
-      <w:r>
-        <w:rPr>
-          <w:bCs/>
-          <w:color w:val="000000"/>
-        </w:rPr>
-        <w:t xml:space="preserve"> Derivatives against MDA-MB 231 Breast Cancer Cells. </w:t>
+        <w:t xml:space="preserve">Anticancer Activity of Novel Ionic Triorganotin Derivatives against MDA-MB 231 Breast Cancer Cells. </w:t>
       </w:r>
       <w:r>
         <w:rPr>
@@ -4932,21 +4284,7 @@
         <w:rPr>
           <w:bCs/>
         </w:rPr>
-        <w:t xml:space="preserve">MERCK/ AAAS: Anticancer activity of novel ionic </w:t>
-      </w:r>
-      <w:proofErr w:type="spellStart"/>
-      <w:r>
-        <w:rPr>
-          <w:bCs/>
-        </w:rPr>
-        <w:t>triorganotin</w:t>
-      </w:r>
-      <w:proofErr w:type="spellEnd"/>
-      <w:r>
-        <w:rPr>
-          <w:bCs/>
-        </w:rPr>
-        <w:t xml:space="preserve"> derivatives against MDA-MB 231 breast cancer cells. ($5000, FY2009). </w:t>
+        <w:t xml:space="preserve">MERCK/ AAAS: Anticancer activity of novel ionic triorganotin derivatives against MDA-MB 231 breast cancer cells. ($5000, FY2009). </w:t>
       </w:r>
     </w:p>
     <w:p>
@@ -5093,21 +4431,7 @@
         <w:rPr>
           <w:bCs/>
         </w:rPr>
-        <w:t xml:space="preserve"> and command lines (Shell, </w:t>
-      </w:r>
-      <w:proofErr w:type="spellStart"/>
-      <w:r>
-        <w:rPr>
-          <w:bCs/>
-        </w:rPr>
-        <w:t>awk</w:t>
-      </w:r>
-      <w:proofErr w:type="spellEnd"/>
-      <w:r>
-        <w:rPr>
-          <w:bCs/>
-        </w:rPr>
-        <w:t>, sed, PBS</w:t>
+        <w:t xml:space="preserve"> and command lines (Shell, awk, sed, PBS</w:t>
       </w:r>
       <w:r>
         <w:rPr>
@@ -5155,30 +4479,8 @@
         <w:rPr>
           <w:bCs/>
         </w:rPr>
-        <w:t xml:space="preserve">, </w:t>
-      </w:r>
-      <w:proofErr w:type="spellStart"/>
-      <w:r>
-        <w:rPr>
-          <w:bCs/>
-        </w:rPr>
-        <w:t>Samtools</w:t>
-      </w:r>
-      <w:proofErr w:type="spellEnd"/>
-      <w:r>
-        <w:rPr>
-          <w:bCs/>
-        </w:rPr>
-        <w:t xml:space="preserve">, </w:t>
-      </w:r>
-      <w:proofErr w:type="spellStart"/>
-      <w:r>
-        <w:rPr>
-          <w:bCs/>
-        </w:rPr>
-        <w:t>bcftools</w:t>
-      </w:r>
-      <w:proofErr w:type="spellEnd"/>
+        <w:t>, Samtools, bcftools</w:t>
+      </w:r>
     </w:p>
     <w:p>
       <w:pPr>
@@ -5201,16 +4503,8 @@
         <w:rPr>
           <w:bCs/>
         </w:rPr>
-        <w:t xml:space="preserve">, </w:t>
-      </w:r>
-      <w:proofErr w:type="spellStart"/>
-      <w:r>
-        <w:rPr>
-          <w:bCs/>
-        </w:rPr>
-        <w:t>Phyloseq</w:t>
-      </w:r>
-      <w:proofErr w:type="spellEnd"/>
+        <w:t>, Phyloseq</w:t>
+      </w:r>
     </w:p>
     <w:p>
       <w:pPr>
@@ -5282,21 +4576,7 @@
         <w:rPr>
           <w:bCs/>
         </w:rPr>
-        <w:t xml:space="preserve">Sequence search tools (BLAST, </w:t>
-      </w:r>
-      <w:proofErr w:type="spellStart"/>
-      <w:r>
-        <w:rPr>
-          <w:bCs/>
-        </w:rPr>
-        <w:t>HHblits</w:t>
-      </w:r>
-      <w:proofErr w:type="spellEnd"/>
-      <w:r>
-        <w:rPr>
-          <w:bCs/>
-        </w:rPr>
-        <w:t>, HMMER and various standalone programs)</w:t>
+        <w:t>Sequence search tools (BLAST, HHblits, HMMER and various standalone programs)</w:t>
       </w:r>
     </w:p>
     <w:p>
@@ -5316,61 +4596,17 @@
         </w:rPr>
         <w:t>Phylogenetics software (</w:t>
       </w:r>
-      <w:proofErr w:type="spellStart"/>
-      <w:r>
-        <w:rPr>
-          <w:bCs/>
-        </w:rPr>
-        <w:t>RAxML</w:t>
-      </w:r>
-      <w:proofErr w:type="spellEnd"/>
-      <w:r>
-        <w:rPr>
-          <w:bCs/>
-        </w:rPr>
-        <w:t xml:space="preserve">, Mega, </w:t>
-      </w:r>
-      <w:proofErr w:type="spellStart"/>
-      <w:r>
-        <w:rPr>
-          <w:bCs/>
-        </w:rPr>
-        <w:t>PhyML</w:t>
-      </w:r>
-      <w:proofErr w:type="spellEnd"/>
-      <w:r>
-        <w:rPr>
-          <w:bCs/>
-        </w:rPr>
-        <w:t xml:space="preserve">, </w:t>
-      </w:r>
-      <w:proofErr w:type="spellStart"/>
-      <w:r>
-        <w:rPr>
-          <w:bCs/>
-        </w:rPr>
-        <w:t>Phylip</w:t>
-      </w:r>
-      <w:proofErr w:type="spellEnd"/>
-      <w:r>
-        <w:rPr>
-          <w:bCs/>
-        </w:rPr>
-        <w:t xml:space="preserve">, </w:t>
-      </w:r>
-      <w:proofErr w:type="spellStart"/>
-      <w:r>
-        <w:rPr>
-          <w:bCs/>
-        </w:rPr>
-        <w:t>MrBayes</w:t>
-      </w:r>
-      <w:proofErr w:type="spellEnd"/>
-      <w:r>
-        <w:rPr>
-          <w:bCs/>
-        </w:rPr>
-        <w:t xml:space="preserve">, PAUP and Network) </w:t>
+      <w:r>
+        <w:rPr>
+          <w:bCs/>
+        </w:rPr>
+        <w:t xml:space="preserve">RAxML, Mega, </w:t>
+      </w:r>
+      <w:r>
+        <w:rPr>
+          <w:bCs/>
+        </w:rPr>
+        <w:t xml:space="preserve">PhyML, Phylip, MrBayes, PAUP and Network) </w:t>
       </w:r>
     </w:p>
     <w:p>
@@ -5388,35 +4624,7 @@
         <w:rPr>
           <w:bCs/>
         </w:rPr>
-        <w:t>DNA assembly and analysis software (</w:t>
-      </w:r>
-      <w:proofErr w:type="spellStart"/>
-      <w:r>
-        <w:rPr>
-          <w:bCs/>
-        </w:rPr>
-        <w:t>Sequencher</w:t>
-      </w:r>
-      <w:proofErr w:type="spellEnd"/>
-      <w:r>
-        <w:rPr>
-          <w:bCs/>
-        </w:rPr>
-        <w:t xml:space="preserve"> and </w:t>
-      </w:r>
-      <w:proofErr w:type="spellStart"/>
-      <w:r>
-        <w:rPr>
-          <w:bCs/>
-        </w:rPr>
-        <w:t>Geneious</w:t>
-      </w:r>
-      <w:proofErr w:type="spellEnd"/>
-      <w:r>
-        <w:rPr>
-          <w:bCs/>
-        </w:rPr>
-        <w:t>)</w:t>
+        <w:t>DNA assembly and analysis software (Sequencher and Geneious)</w:t>
       </w:r>
     </w:p>
     <w:p>
@@ -5434,16 +4642,8 @@
         <w:rPr>
           <w:bCs/>
         </w:rPr>
-        <w:t xml:space="preserve">GitHub/Bitbucket: </w:t>
-      </w:r>
-      <w:proofErr w:type="spellStart"/>
-      <w:r>
-        <w:rPr>
-          <w:bCs/>
-        </w:rPr>
-        <w:t>achalneupane</w:t>
-      </w:r>
-      <w:proofErr w:type="spellEnd"/>
+        <w:t>GitHub/Bitbucket: achalneupane</w:t>
+      </w:r>
     </w:p>
     <w:p>
       <w:pPr>
@@ -5463,7 +4663,27 @@
           <w:bCs/>
           <w:szCs w:val="32"/>
         </w:rPr>
-        <w:t>Molecular Lab Techniques</w:t>
+        <w:t>Statistical Analys</w:t>
+      </w:r>
+      <w:r>
+        <w:rPr>
+          <w:rFonts w:ascii="Times New Roman" w:hAnsi="Times New Roman"/>
+          <w:b/>
+          <w:bCs/>
+          <w:szCs w:val="32"/>
+        </w:rPr>
+        <w:t>e</w:t>
+      </w:r>
+      <w:bookmarkStart w:id="1" w:name="_GoBack"/>
+      <w:bookmarkEnd w:id="1"/>
+      <w:r>
+        <w:rPr>
+          <w:rFonts w:ascii="Times New Roman" w:hAnsi="Times New Roman"/>
+          <w:b/>
+          <w:bCs/>
+          <w:szCs w:val="32"/>
+        </w:rPr>
+        <w:t>s</w:t>
       </w:r>
     </w:p>
     <w:p>
@@ -5481,45 +4701,187 @@
         <w:rPr>
           <w:bCs/>
         </w:rPr>
-        <w:t>Bacterial, Fungal, and Plant DNA/RNA extraction</w:t>
-      </w:r>
-      <w:r>
-        <w:rPr>
-          <w:bCs/>
-        </w:rPr>
-        <w:t>,</w:t>
-      </w:r>
-      <w:r>
-        <w:rPr>
-          <w:bCs/>
-        </w:rPr>
-        <w:t xml:space="preserve"> Quantification, PCR/ RT-PCR/ qPCR/ </w:t>
-      </w:r>
-      <w:proofErr w:type="spellStart"/>
-      <w:r>
-        <w:rPr>
-          <w:bCs/>
-        </w:rPr>
-        <w:t>qRT</w:t>
-      </w:r>
-      <w:proofErr w:type="spellEnd"/>
-      <w:r>
-        <w:rPr>
-          <w:bCs/>
-        </w:rPr>
-        <w:t>-PCR handling, Western/Southern blotting, Cloning</w:t>
-      </w:r>
-      <w:r>
-        <w:rPr>
-          <w:bCs/>
-        </w:rPr>
-        <w:t>, cell culture</w:t>
-      </w:r>
-      <w:r>
-        <w:rPr>
-          <w:bCs/>
-        </w:rPr>
-        <w:t>, DNA/RNA sequencing.</w:t>
+        <w:t xml:space="preserve">Simple and multiple linear regressions, ANOVA for one or multiple factors, Design of experiments, Linear models with categorical data, </w:t>
+      </w:r>
+      <w:r>
+        <w:rPr>
+          <w:bCs/>
+        </w:rPr>
+        <w:t xml:space="preserve">and </w:t>
+      </w:r>
+      <w:r>
+        <w:rPr>
+          <w:bCs/>
+        </w:rPr>
+        <w:t>Models with categorical response variable</w:t>
+      </w:r>
+    </w:p>
+    <w:p>
+      <w:pPr>
+        <w:pStyle w:val="ListParagraph"/>
+        <w:numPr>
+          <w:ilvl w:val="0"/>
+          <w:numId w:val="5"/>
+        </w:numPr>
+        <w:rPr>
+          <w:bCs/>
+        </w:rPr>
+      </w:pPr>
+      <w:r>
+        <w:rPr>
+          <w:bCs/>
+        </w:rPr>
+        <w:t>Logistic Regression I</w:t>
+      </w:r>
+      <w:r>
+        <w:rPr>
+          <w:bCs/>
+        </w:rPr>
+        <w:t xml:space="preserve">, </w:t>
+      </w:r>
+      <w:r>
+        <w:rPr>
+          <w:bCs/>
+        </w:rPr>
+        <w:t>Generalized Linear Models</w:t>
+      </w:r>
+      <w:r>
+        <w:rPr>
+          <w:bCs/>
+        </w:rPr>
+        <w:t xml:space="preserve">, </w:t>
+      </w:r>
+      <w:r>
+        <w:rPr>
+          <w:bCs/>
+        </w:rPr>
+        <w:t>Density Estimation</w:t>
+      </w:r>
+      <w:r>
+        <w:rPr>
+          <w:bCs/>
+        </w:rPr>
+        <w:t xml:space="preserve">, </w:t>
+      </w:r>
+      <w:r>
+        <w:rPr>
+          <w:bCs/>
+        </w:rPr>
+        <w:t>Recursiv</w:t>
+      </w:r>
+      <w:r>
+        <w:rPr>
+          <w:bCs/>
+        </w:rPr>
+        <w:t xml:space="preserve">e </w:t>
+      </w:r>
+      <w:r>
+        <w:rPr>
+          <w:bCs/>
+        </w:rPr>
+        <w:t>Partitioning</w:t>
+      </w:r>
+      <w:r>
+        <w:rPr>
+          <w:bCs/>
+        </w:rPr>
+        <w:t xml:space="preserve">, </w:t>
+      </w:r>
+      <w:r>
+        <w:rPr>
+          <w:bCs/>
+        </w:rPr>
+        <w:t>Generalized Additive Models and Spline Models</w:t>
+      </w:r>
+      <w:r>
+        <w:rPr>
+          <w:bCs/>
+        </w:rPr>
+        <w:t xml:space="preserve">, </w:t>
+      </w:r>
+      <w:r>
+        <w:rPr>
+          <w:bCs/>
+        </w:rPr>
+        <w:t>Survival Analysis</w:t>
+      </w:r>
+      <w:r>
+        <w:rPr>
+          <w:bCs/>
+        </w:rPr>
+        <w:t xml:space="preserve">, </w:t>
+      </w:r>
+      <w:r>
+        <w:rPr>
+          <w:bCs/>
+        </w:rPr>
+        <w:t>Longitudinal Data Analysis and Mixed Models</w:t>
+      </w:r>
+      <w:r>
+        <w:rPr>
+          <w:bCs/>
+        </w:rPr>
+        <w:t xml:space="preserve">, </w:t>
+      </w:r>
+      <w:r>
+        <w:rPr>
+          <w:bCs/>
+        </w:rPr>
+        <w:t>Multiple Comparisons</w:t>
+      </w:r>
+      <w:r>
+        <w:rPr>
+          <w:bCs/>
+        </w:rPr>
+        <w:t xml:space="preserve">, </w:t>
+      </w:r>
+      <w:r>
+        <w:rPr>
+          <w:bCs/>
+        </w:rPr>
+        <w:t>False Discovery Rate</w:t>
+      </w:r>
+      <w:r>
+        <w:rPr>
+          <w:bCs/>
+        </w:rPr>
+        <w:t xml:space="preserve">s, </w:t>
+      </w:r>
+      <w:r>
+        <w:rPr>
+          <w:bCs/>
+        </w:rPr>
+        <w:t>Simultaneous Inferenc</w:t>
+      </w:r>
+      <w:r>
+        <w:rPr>
+          <w:bCs/>
+        </w:rPr>
+        <w:t xml:space="preserve">e and </w:t>
+      </w:r>
+      <w:r>
+        <w:rPr>
+          <w:bCs/>
+        </w:rPr>
+        <w:t>Meta‐Analysis</w:t>
+      </w:r>
+    </w:p>
+    <w:p>
+      <w:pPr>
+        <w:pStyle w:val="ListParagraph"/>
+        <w:numPr>
+          <w:ilvl w:val="0"/>
+          <w:numId w:val="5"/>
+        </w:numPr>
+        <w:rPr>
+          <w:bCs/>
+        </w:rPr>
+      </w:pPr>
+      <w:r>
+        <w:rPr>
+          <w:bCs/>
+        </w:rPr>
+        <w:t>Classification, Resampling Methods, Model Selection, Moving Beyond Linearity”, Tree‐ Based Methods, Support Vector Machines, ROC curves, and Clustering/Unsupervised Learning</w:t>
       </w:r>
     </w:p>
     <w:p>
@@ -5540,25 +4902,7 @@
           <w:bCs/>
           <w:szCs w:val="32"/>
         </w:rPr>
-        <w:t xml:space="preserve">Graduate </w:t>
-      </w:r>
-      <w:r>
-        <w:rPr>
-          <w:rFonts w:ascii="Times New Roman" w:hAnsi="Times New Roman"/>
-          <w:b/>
-          <w:bCs/>
-          <w:szCs w:val="32"/>
-        </w:rPr>
-        <w:t xml:space="preserve">level </w:t>
-      </w:r>
-      <w:r>
-        <w:rPr>
-          <w:rFonts w:ascii="Times New Roman" w:hAnsi="Times New Roman"/>
-          <w:b/>
-          <w:bCs/>
-          <w:szCs w:val="32"/>
-        </w:rPr>
-        <w:t>courses in Computer Science and Statistics</w:t>
+        <w:t>Molecular Lab Techniques</w:t>
       </w:r>
     </w:p>
     <w:p>
@@ -5576,7 +4920,70 @@
         <w:rPr>
           <w:bCs/>
         </w:rPr>
-        <w:t>Data Structures and Algorithms (Python; 3 credits)</w:t>
+        <w:t>Bacterial, Fungal, and Plant DNA/RNA extraction</w:t>
+      </w:r>
+      <w:r>
+        <w:rPr>
+          <w:bCs/>
+        </w:rPr>
+        <w:t>,</w:t>
+      </w:r>
+      <w:r>
+        <w:rPr>
+          <w:bCs/>
+        </w:rPr>
+        <w:t xml:space="preserve"> Quantification, PCR/ RT-PCR/ qPCR/ qRT-PCR handling, Western/Southern blotting, Cloning</w:t>
+      </w:r>
+      <w:r>
+        <w:rPr>
+          <w:bCs/>
+        </w:rPr>
+        <w:t>, cell culture</w:t>
+      </w:r>
+      <w:r>
+        <w:rPr>
+          <w:bCs/>
+        </w:rPr>
+        <w:t>, DNA/RNA sequencing.</w:t>
+      </w:r>
+    </w:p>
+    <w:p>
+      <w:pPr>
+        <w:pStyle w:val="Title"/>
+        <w:spacing w:after="0"/>
+        <w:rPr>
+          <w:rFonts w:ascii="Times New Roman" w:hAnsi="Times New Roman"/>
+          <w:b/>
+          <w:bCs/>
+          <w:szCs w:val="32"/>
+        </w:rPr>
+      </w:pPr>
+      <w:r>
+        <w:rPr>
+          <w:rFonts w:ascii="Times New Roman" w:hAnsi="Times New Roman"/>
+          <w:b/>
+          <w:bCs/>
+          <w:szCs w:val="32"/>
+        </w:rPr>
+        <w:t xml:space="preserve">Graduate </w:t>
+      </w:r>
+      <w:r>
+        <w:rPr>
+          <w:rFonts w:ascii="Times New Roman" w:hAnsi="Times New Roman"/>
+          <w:b/>
+          <w:bCs/>
+          <w:szCs w:val="32"/>
+        </w:rPr>
+        <w:t xml:space="preserve">level </w:t>
+      </w:r>
+      <w:r>
+        <w:rPr>
+          <w:rFonts w:ascii="Times New Roman" w:hAnsi="Times New Roman"/>
+          <w:b/>
+          <w:bCs/>
+          <w:szCs w:val="32"/>
+        </w:rPr>
+        <w:t>courses in Computer Science and Statistics</w:t>
       </w:r>
     </w:p>
     <w:p>
@@ -5594,7 +5001,7 @@
         <w:rPr>
           <w:bCs/>
         </w:rPr>
-        <w:t>Perl Programming for Biological Applications (3 credits)</w:t>
+        <w:t>Data Structures and Algorithms (Python; 3 credits)</w:t>
       </w:r>
     </w:p>
     <w:p>
@@ -5612,13 +5019,7 @@
         <w:rPr>
           <w:bCs/>
         </w:rPr>
-        <w:t>Statistical Methods II</w:t>
-      </w:r>
-      <w:r>
-        <w:rPr>
-          <w:bCs/>
-        </w:rPr>
-        <w:t xml:space="preserve"> (3 credits)</w:t>
+        <w:t>Perl Programming for Biological Applications (3 credits)</w:t>
       </w:r>
     </w:p>
     <w:p>
@@ -5636,19 +5037,13 @@
         <w:rPr>
           <w:bCs/>
         </w:rPr>
-        <w:t>Statistical Programming (R and SAS</w:t>
-      </w:r>
-      <w:r>
-        <w:rPr>
-          <w:bCs/>
-        </w:rPr>
-        <w:t>; 3 credits</w:t>
-      </w:r>
-      <w:r>
-        <w:rPr>
-          <w:bCs/>
-        </w:rPr>
-        <w:t>)</w:t>
+        <w:t>Statistical Methods II</w:t>
+      </w:r>
+      <w:r>
+        <w:rPr>
+          <w:bCs/>
+        </w:rPr>
+        <w:t xml:space="preserve"> (3 credits)</w:t>
       </w:r>
     </w:p>
     <w:p>
@@ -5666,13 +5061,19 @@
         <w:rPr>
           <w:bCs/>
         </w:rPr>
-        <w:t>Modern Applied Statistics I</w:t>
-      </w:r>
-      <w:r>
-        <w:rPr>
-          <w:bCs/>
-        </w:rPr>
-        <w:t xml:space="preserve"> (3 credits)</w:t>
+        <w:t>Statistical Programming (R and SAS</w:t>
+      </w:r>
+      <w:r>
+        <w:rPr>
+          <w:bCs/>
+        </w:rPr>
+        <w:t>; 3 credits</w:t>
+      </w:r>
+      <w:r>
+        <w:rPr>
+          <w:bCs/>
+        </w:rPr>
+        <w:t>)</w:t>
       </w:r>
     </w:p>
     <w:p>
@@ -5690,6 +5091,30 @@
         <w:rPr>
           <w:bCs/>
         </w:rPr>
+        <w:t>Modern Applied Statistics I</w:t>
+      </w:r>
+      <w:r>
+        <w:rPr>
+          <w:bCs/>
+        </w:rPr>
+        <w:t xml:space="preserve"> (3 credits)</w:t>
+      </w:r>
+    </w:p>
+    <w:p>
+      <w:pPr>
+        <w:pStyle w:val="ListParagraph"/>
+        <w:numPr>
+          <w:ilvl w:val="0"/>
+          <w:numId w:val="5"/>
+        </w:numPr>
+        <w:rPr>
+          <w:bCs/>
+        </w:rPr>
+      </w:pPr>
+      <w:r>
+        <w:rPr>
+          <w:bCs/>
+        </w:rPr>
         <w:t>Modern Applied Statistics II</w:t>
       </w:r>
       <w:r>
@@ -5715,6 +5140,7 @@
           <w:b/>
           <w:szCs w:val="32"/>
         </w:rPr>
+        <w:lastRenderedPageBreak/>
         <w:t>Membership in Professional Organizations</w:t>
       </w:r>
     </w:p>
@@ -5841,22 +5267,13 @@
         <w:rPr>
           <w:bCs/>
         </w:rPr>
-        <w:lastRenderedPageBreak/>
         <w:t xml:space="preserve">Dr. </w:t>
       </w:r>
-      <w:proofErr w:type="spellStart"/>
-      <w:r>
-        <w:rPr>
-          <w:bCs/>
-        </w:rPr>
-        <w:t>Shinyi</w:t>
-      </w:r>
-      <w:proofErr w:type="spellEnd"/>
-      <w:r>
-        <w:rPr>
-          <w:bCs/>
-        </w:rPr>
-        <w:t xml:space="preserve"> Marzano</w:t>
+      <w:r>
+        <w:rPr>
+          <w:bCs/>
+        </w:rPr>
+        <w:t>Shinyi Marzano</w:t>
       </w:r>
     </w:p>
     <w:p>
@@ -5910,21 +5327,7 @@
         <w:rPr>
           <w:bCs/>
         </w:rPr>
-        <w:t xml:space="preserve">Northern Plains </w:t>
-      </w:r>
-      <w:proofErr w:type="spellStart"/>
-      <w:r>
-        <w:rPr>
-          <w:bCs/>
-        </w:rPr>
-        <w:t>Biostress</w:t>
-      </w:r>
-      <w:proofErr w:type="spellEnd"/>
-      <w:r>
-        <w:rPr>
-          <w:bCs/>
-        </w:rPr>
-        <w:t xml:space="preserve"> 24</w:t>
+        <w:t>Northern Plains Biostress 24</w:t>
       </w:r>
       <w:r>
         <w:rPr>
@@ -6046,21 +5449,7 @@
         <w:rPr>
           <w:bCs/>
         </w:rPr>
-        <w:t xml:space="preserve">Northern Plains </w:t>
-      </w:r>
-      <w:proofErr w:type="spellStart"/>
-      <w:r>
-        <w:rPr>
-          <w:bCs/>
-        </w:rPr>
-        <w:t>Biostress</w:t>
-      </w:r>
-      <w:proofErr w:type="spellEnd"/>
-      <w:r>
-        <w:rPr>
-          <w:bCs/>
-        </w:rPr>
-        <w:t xml:space="preserve"> 249D, Brookings, SD 57007 </w:t>
+        <w:t xml:space="preserve">Northern Plains Biostress 249D, Brookings, SD 57007 </w:t>
       </w:r>
     </w:p>
     <w:p>
@@ -6171,21 +5560,7 @@
         <w:rPr>
           <w:bCs/>
         </w:rPr>
-        <w:t xml:space="preserve">Northern Plains </w:t>
-      </w:r>
-      <w:proofErr w:type="spellStart"/>
-      <w:r>
-        <w:rPr>
-          <w:bCs/>
-        </w:rPr>
-        <w:t>Biostress</w:t>
-      </w:r>
-      <w:proofErr w:type="spellEnd"/>
-      <w:r>
-        <w:rPr>
-          <w:bCs/>
-        </w:rPr>
-        <w:t xml:space="preserve"> </w:t>
+        <w:t xml:space="preserve">Northern Plains Biostress </w:t>
       </w:r>
       <w:r>
         <w:rPr>
